--- a/docs/spanish/Colombia informaciones generales.docx
+++ b/docs/spanish/Colombia informaciones generales.docx
@@ -55,7 +55,6 @@
                     <a:prstGeom prst="rect">
                       <a:avLst/>
                     </a:prstGeom>
-                    <a:noFill/>
                   </pic:spPr>
                 </pic:pic>
               </a:graphicData>
@@ -101,7 +100,6 @@
                     <a:prstGeom prst="rect">
                       <a:avLst/>
                     </a:prstGeom>
-                    <a:noFill/>
                   </pic:spPr>
                 </pic:pic>
               </a:graphicData>
@@ -142,12 +140,10 @@
           <w:szCs w:val="18"/>
           <w:lang w:val="es-ES"/>
         </w:rPr>
-      </w:r>
-      <w:r>
         <mc:AlternateContent>
           <mc:Choice Requires="wps">
             <w:drawing>
-              <wp:anchor behindDoc="0" distT="0" distB="0" distL="114300" distR="114300" simplePos="0" locked="0" layoutInCell="1" allowOverlap="1" relativeHeight="8">
+              <wp:anchor behindDoc="0" distT="0" distB="0" distL="0" distR="0" simplePos="0" locked="0" layoutInCell="1" allowOverlap="1" relativeHeight="11">
                 <wp:simplePos x="0" y="0"/>
                 <wp:positionH relativeFrom="column">
                   <wp:posOffset>4587240</wp:posOffset>
@@ -156,28 +152,36 @@
                   <wp:posOffset>102870</wp:posOffset>
                 </wp:positionV>
                 <wp:extent cx="1808480" cy="594995"/>
-                <wp:effectExtent l="0" t="0" r="0" b="0"/>
+                <wp:effectExtent l="635" t="1270" r="635" b="0"/>
                 <wp:wrapNone/>
                 <wp:docPr id="3" name="Cadre1"/>
                 <a:graphic xmlns:a="http://schemas.openxmlformats.org/drawingml/2006/main">
                   <a:graphicData uri="http://schemas.microsoft.com/office/word/2010/wordprocessingShape">
                     <wps:wsp>
-                      <wps:cNvSpPr txBox="1"/>
+                      <wps:cNvSpPr/>
                       <wps:spPr>
                         <a:xfrm>
                           <a:off x="0" y="0"/>
-                          <a:ext cx="1808480" cy="594995"/>
+                          <a:ext cx="1808640" cy="595080"/>
                         </a:xfrm>
-                        <a:prstGeom prst="rect"/>
+                        <a:prstGeom prst="rect">
+                          <a:avLst/>
+                        </a:prstGeom>
                         <a:solidFill>
-                          <a:srgbClr val="FFFFFF"/>
+                          <a:srgbClr val="ffffff"/>
                         </a:solidFill>
-                        <a:ln>
+                        <a:ln w="0">
                           <a:solidFill>
                             <a:srgbClr val="000000"/>
                           </a:solidFill>
                         </a:ln>
                       </wps:spPr>
+                      <wps:style>
+                        <a:lnRef idx="0"/>
+                        <a:fillRef idx="0"/>
+                        <a:effectRef idx="0"/>
+                        <a:fontRef idx="minor"/>
+                      </wps:style>
                       <wps:txbx>
                         <w:txbxContent>
                           <w:p>
@@ -294,7 +298,7 @@
                           </w:p>
                         </w:txbxContent>
                       </wps:txbx>
-                      <wps:bodyPr anchor="t" lIns="91440" tIns="45720" rIns="91440" bIns="45720">
+                      <wps:bodyPr anchor="t">
                         <a:noAutofit/>
                       </wps:bodyPr>
                     </wps:wsp>
@@ -305,7 +309,9 @@
           </mc:Choice>
           <mc:Fallback>
             <w:pict>
-              <v:rect fillcolor="#FFFFFF" strokecolor="#000000" strokeweight="0pt" style="position:absolute;rotation:-0;width:142.4pt;height:46.85pt;mso-wrap-distance-left:9pt;mso-wrap-distance-right:9pt;mso-wrap-distance-top:0pt;mso-wrap-distance-bottom:0pt;margin-top:8.1pt;mso-position-vertical-relative:text;margin-left:361.2pt;mso-position-horizontal-relative:text">
+              <v:rect id="shape_0" ID="Cadre1" path="m0,0l-2147483645,0l-2147483645,-2147483646l0,-2147483646xe" fillcolor="white" stroked="t" o:allowincell="f" style="position:absolute;margin-left:361.2pt;margin-top:8.1pt;width:142.35pt;height:46.8pt;mso-wrap-style:square;v-text-anchor:top">
+                <v:fill o:detectmouseclick="t" type="solid" color2="black"/>
+                <v:stroke color="black" joinstyle="round" endcap="flat"/>
                 <v:textbox>
                   <w:txbxContent>
                     <w:p>
@@ -478,7 +484,240 @@
         <mc:AlternateContent>
           <mc:Choice Requires="wps">
             <w:drawing>
-              <wp:anchor behindDoc="0" distT="0" distB="0" distL="114300" distR="114300" simplePos="0" locked="0" layoutInCell="1" allowOverlap="1" relativeHeight="9">
+              <wp:anchor behindDoc="0" distT="0" distB="0" distL="0" distR="0" simplePos="0" locked="0" layoutInCell="1" allowOverlap="1" relativeHeight="6">
+                <wp:simplePos x="0" y="0"/>
+                <wp:positionH relativeFrom="column">
+                  <wp:posOffset>2328545</wp:posOffset>
+                </wp:positionH>
+                <wp:positionV relativeFrom="paragraph">
+                  <wp:posOffset>3175</wp:posOffset>
+                </wp:positionV>
+                <wp:extent cx="1543685" cy="473710"/>
+                <wp:effectExtent l="1270" t="635" r="0" b="635"/>
+                <wp:wrapNone/>
+                <wp:docPr id="4" name="Cadre2"/>
+                <a:graphic xmlns:a="http://schemas.openxmlformats.org/drawingml/2006/main">
+                  <a:graphicData uri="http://schemas.microsoft.com/office/word/2010/wordprocessingShape">
+                    <wps:wsp>
+                      <wps:cNvSpPr/>
+                      <wps:spPr>
+                        <a:xfrm>
+                          <a:off x="0" y="0"/>
+                          <a:ext cx="1543680" cy="473760"/>
+                        </a:xfrm>
+                        <a:prstGeom prst="rect">
+                          <a:avLst/>
+                        </a:prstGeom>
+                        <a:solidFill>
+                          <a:srgbClr val="ffffff"/>
+                        </a:solidFill>
+                        <a:ln w="0">
+                          <a:solidFill>
+                            <a:srgbClr val="000000"/>
+                          </a:solidFill>
+                        </a:ln>
+                      </wps:spPr>
+                      <wps:style>
+                        <a:lnRef idx="0"/>
+                        <a:fillRef idx="0"/>
+                        <a:effectRef idx="0"/>
+                        <a:fontRef idx="minor"/>
+                      </wps:style>
+                      <wps:txbx>
+                        <w:txbxContent>
+                          <w:p>
+                            <w:pPr>
+                              <w:pStyle w:val="Contenudecadre"/>
+                              <w:spacing w:before="0" w:after="0"/>
+                              <w:jc w:val="both"/>
+                              <w:rPr>
+                                <w:b/>
+                                <w:bCs/>
+                              </w:rPr>
+                            </w:pPr>
+                            <w:r>
+                              <w:rPr>
+                                <w:rFonts w:cs="Times New Roman" w:ascii="Times New Roman" w:hAnsi="Times New Roman"/>
+                                <w:b/>
+                                <w:bCs/>
+                                <w:sz w:val="16"/>
+                                <w:szCs w:val="16"/>
+                                <w:lang w:val="es-ES"/>
+                              </w:rPr>
+                              <w:t>Idioma: español (lengua oficial)</w:t>
+                            </w:r>
+                          </w:p>
+                          <w:p>
+                            <w:pPr>
+                              <w:pStyle w:val="Contenudecadre"/>
+                              <w:spacing w:before="0" w:after="0"/>
+                              <w:jc w:val="both"/>
+                              <w:rPr>
+                                <w:rFonts w:ascii="Times New Roman" w:hAnsi="Times New Roman" w:cs="Times New Roman"/>
+                                <w:b/>
+                                <w:bCs/>
+                                <w:sz w:val="16"/>
+                                <w:szCs w:val="16"/>
+                                <w:lang w:val="es-ES"/>
+                              </w:rPr>
+                            </w:pPr>
+                            <w:r>
+                              <w:rPr>
+                                <w:rFonts w:cs="Times New Roman" w:ascii="Times New Roman" w:hAnsi="Times New Roman"/>
+                                <w:b/>
+                                <w:bCs/>
+                                <w:sz w:val="16"/>
+                                <w:szCs w:val="16"/>
+                                <w:lang w:val="es-ES"/>
+                              </w:rPr>
+                            </w:r>
+                          </w:p>
+                          <w:p>
+                            <w:pPr>
+                              <w:pStyle w:val="Contenudecadre"/>
+                              <w:spacing w:before="0" w:after="0"/>
+                              <w:jc w:val="both"/>
+                              <w:rPr>
+                                <w:rFonts w:ascii="Times New Roman" w:hAnsi="Times New Roman" w:cs="Times New Roman"/>
+                                <w:bCs/>
+                                <w:i/>
+                                <w:i/>
+                                <w:sz w:val="16"/>
+                                <w:szCs w:val="16"/>
+                                <w:lang w:val="es-ES"/>
+                              </w:rPr>
+                            </w:pPr>
+                            <w:r>
+                              <w:rPr>
+                                <w:rFonts w:cs="Times New Roman" w:ascii="Times New Roman" w:hAnsi="Times New Roman"/>
+                                <w:bCs/>
+                                <w:sz w:val="16"/>
+                                <w:szCs w:val="16"/>
+                                <w:lang w:val="es-ES"/>
+                              </w:rPr>
+                              <w:t>Idioma:</w:t>
+                            </w:r>
+                            <w:r>
+                              <w:rPr>
+                                <w:rFonts w:cs="Times New Roman" w:ascii="Times New Roman" w:hAnsi="Times New Roman"/>
+                                <w:sz w:val="16"/>
+                                <w:szCs w:val="16"/>
+                                <w:lang w:val="es-ES"/>
+                              </w:rPr>
+                              <w:t xml:space="preserve"> inglés (lengua oficial)</w:t>
+                            </w:r>
+                          </w:p>
+                        </w:txbxContent>
+                      </wps:txbx>
+                      <wps:bodyPr anchor="t">
+                        <a:noAutofit/>
+                      </wps:bodyPr>
+                    </wps:wsp>
+                  </a:graphicData>
+                </a:graphic>
+              </wp:anchor>
+            </w:drawing>
+          </mc:Choice>
+          <mc:Fallback>
+            <w:pict>
+              <v:rect id="shape_0" ID="Cadre2" path="m0,0l-2147483645,0l-2147483645,-2147483646l0,-2147483646xe" fillcolor="white" stroked="t" o:allowincell="f" style="position:absolute;margin-left:183.35pt;margin-top:0.25pt;width:121.5pt;height:37.25pt;mso-wrap-style:square;v-text-anchor:top">
+                <v:fill o:detectmouseclick="t" type="solid" color2="black"/>
+                <v:stroke color="black" joinstyle="round" endcap="flat"/>
+                <v:textbox>
+                  <w:txbxContent>
+                    <w:p>
+                      <w:pPr>
+                        <w:pStyle w:val="Contenudecadre"/>
+                        <w:spacing w:before="0" w:after="0"/>
+                        <w:jc w:val="both"/>
+                        <w:rPr>
+                          <w:b/>
+                          <w:bCs/>
+                        </w:rPr>
+                      </w:pPr>
+                      <w:r>
+                        <w:rPr>
+                          <w:rFonts w:cs="Times New Roman" w:ascii="Times New Roman" w:hAnsi="Times New Roman"/>
+                          <w:b/>
+                          <w:bCs/>
+                          <w:sz w:val="16"/>
+                          <w:szCs w:val="16"/>
+                          <w:lang w:val="es-ES"/>
+                        </w:rPr>
+                        <w:t>Idioma: español (lengua oficial)</w:t>
+                      </w:r>
+                    </w:p>
+                    <w:p>
+                      <w:pPr>
+                        <w:pStyle w:val="Contenudecadre"/>
+                        <w:spacing w:before="0" w:after="0"/>
+                        <w:jc w:val="both"/>
+                        <w:rPr>
+                          <w:rFonts w:ascii="Times New Roman" w:hAnsi="Times New Roman" w:cs="Times New Roman"/>
+                          <w:b/>
+                          <w:bCs/>
+                          <w:sz w:val="16"/>
+                          <w:szCs w:val="16"/>
+                          <w:lang w:val="es-ES"/>
+                        </w:rPr>
+                      </w:pPr>
+                      <w:r>
+                        <w:rPr>
+                          <w:rFonts w:cs="Times New Roman" w:ascii="Times New Roman" w:hAnsi="Times New Roman"/>
+                          <w:b/>
+                          <w:bCs/>
+                          <w:sz w:val="16"/>
+                          <w:szCs w:val="16"/>
+                          <w:lang w:val="es-ES"/>
+                        </w:rPr>
+                      </w:r>
+                    </w:p>
+                    <w:p>
+                      <w:pPr>
+                        <w:pStyle w:val="Contenudecadre"/>
+                        <w:spacing w:before="0" w:after="0"/>
+                        <w:jc w:val="both"/>
+                        <w:rPr>
+                          <w:rFonts w:ascii="Times New Roman" w:hAnsi="Times New Roman" w:cs="Times New Roman"/>
+                          <w:bCs/>
+                          <w:i/>
+                          <w:i/>
+                          <w:sz w:val="16"/>
+                          <w:szCs w:val="16"/>
+                          <w:lang w:val="es-ES"/>
+                        </w:rPr>
+                      </w:pPr>
+                      <w:r>
+                        <w:rPr>
+                          <w:rFonts w:cs="Times New Roman" w:ascii="Times New Roman" w:hAnsi="Times New Roman"/>
+                          <w:bCs/>
+                          <w:sz w:val="16"/>
+                          <w:szCs w:val="16"/>
+                          <w:lang w:val="es-ES"/>
+                        </w:rPr>
+                        <w:t>Idioma:</w:t>
+                      </w:r>
+                      <w:r>
+                        <w:rPr>
+                          <w:rFonts w:cs="Times New Roman" w:ascii="Times New Roman" w:hAnsi="Times New Roman"/>
+                          <w:sz w:val="16"/>
+                          <w:szCs w:val="16"/>
+                          <w:lang w:val="es-ES"/>
+                        </w:rPr>
+                        <w:t xml:space="preserve"> inglés (lengua oficial)</w:t>
+                      </w:r>
+                    </w:p>
+                  </w:txbxContent>
+                </v:textbox>
+                <w10:wrap type="none"/>
+              </v:rect>
+            </w:pict>
+          </mc:Fallback>
+        </mc:AlternateContent>
+        <mc:AlternateContent>
+          <mc:Choice Requires="wps">
+            <w:drawing>
+              <wp:anchor behindDoc="0" distT="1270" distB="635" distL="1270" distR="635" simplePos="0" locked="0" layoutInCell="1" allowOverlap="1" relativeHeight="13">
                 <wp:simplePos x="0" y="0"/>
                 <wp:positionH relativeFrom="column">
                   <wp:posOffset>4586605</wp:posOffset>
@@ -489,7 +728,7 @@
                 <wp:extent cx="1809115" cy="635"/>
                 <wp:effectExtent l="1270" t="1270" r="635" b="635"/>
                 <wp:wrapNone/>
-                <wp:docPr id="4" name=""/>
+                <wp:docPr id="5" name="Shape2"/>
                 <a:graphic xmlns:a="http://schemas.openxmlformats.org/drawingml/2006/main">
                   <a:graphicData uri="http://schemas.microsoft.com/office/word/2010/wordprocessingShape">
                     <wps:wsp>
@@ -528,7 +767,7 @@
                 <v:stroke joinstyle="miter"/>
                 <v:path gradientshapeok="t" o:connecttype="rect" textboxrect="0,0,21600,21600"/>
               </v:shapetype>
-              <v:shape id="shape_0" stroked="t" o:allowincell="f" style="position:absolute;margin-left:361.15pt;margin-top:7.6pt;width:142.4pt;height:0pt;mso-wrap-style:none;v-text-anchor:middle" type="_x0000_t32">
+              <v:shape id="shape_0" ID="Shape2" path="m0,0l-2147483648,-2147483647e" stroked="t" o:allowincell="f" style="position:absolute;margin-left:361.15pt;margin-top:7.6pt;width:142.4pt;height:0pt;mso-wrap-style:none;v-text-anchor:middle" type="_x0000_t32">
                 <v:fill o:detectmouseclick="t" on="false"/>
                 <v:stroke color="black" joinstyle="round" endcap="flat"/>
                 <w10:wrap type="none"/>
@@ -536,42 +775,48 @@
             </w:pict>
           </mc:Fallback>
         </mc:AlternateContent>
-      </w:r>
-      <w:r>
         <mc:AlternateContent>
           <mc:Choice Requires="wps">
             <w:drawing>
-              <wp:anchor behindDoc="0" distT="0" distB="0" distL="114300" distR="114300" simplePos="0" locked="0" layoutInCell="1" allowOverlap="1" relativeHeight="5">
+              <wp:anchor behindDoc="0" distT="0" distB="0" distL="0" distR="0" simplePos="0" locked="0" layoutInCell="1" allowOverlap="1" relativeHeight="31">
                 <wp:simplePos x="0" y="0"/>
                 <wp:positionH relativeFrom="column">
-                  <wp:posOffset>2328545</wp:posOffset>
+                  <wp:posOffset>252730</wp:posOffset>
                 </wp:positionH>
                 <wp:positionV relativeFrom="paragraph">
-                  <wp:posOffset>3175</wp:posOffset>
+                  <wp:posOffset>62865</wp:posOffset>
                 </wp:positionV>
-                <wp:extent cx="1543685" cy="473710"/>
-                <wp:effectExtent l="0" t="0" r="0" b="0"/>
+                <wp:extent cx="1543685" cy="710565"/>
+                <wp:effectExtent l="1270" t="1270" r="0" b="0"/>
                 <wp:wrapNone/>
-                <wp:docPr id="5" name="Cadre2"/>
+                <wp:docPr id="6" name="Cadre3"/>
                 <a:graphic xmlns:a="http://schemas.openxmlformats.org/drawingml/2006/main">
                   <a:graphicData uri="http://schemas.microsoft.com/office/word/2010/wordprocessingShape">
                     <wps:wsp>
-                      <wps:cNvSpPr txBox="1"/>
+                      <wps:cNvSpPr/>
                       <wps:spPr>
                         <a:xfrm>
                           <a:off x="0" y="0"/>
-                          <a:ext cx="1543685" cy="473710"/>
+                          <a:ext cx="1543680" cy="710640"/>
                         </a:xfrm>
-                        <a:prstGeom prst="rect"/>
+                        <a:prstGeom prst="rect">
+                          <a:avLst/>
+                        </a:prstGeom>
                         <a:solidFill>
-                          <a:srgbClr val="FFFFFF"/>
+                          <a:srgbClr val="ffffff"/>
                         </a:solidFill>
-                        <a:ln>
+                        <a:ln w="0">
                           <a:solidFill>
                             <a:srgbClr val="000000"/>
                           </a:solidFill>
                         </a:ln>
                       </wps:spPr>
+                      <wps:style>
+                        <a:lnRef idx="0"/>
+                        <a:fillRef idx="0"/>
+                        <a:effectRef idx="0"/>
+                        <a:fontRef idx="minor"/>
+                      </wps:style>
                       <wps:txbx>
                         <w:txbxContent>
                           <w:p>
@@ -590,10 +835,10 @@
                                 <w:b/>
                                 <w:bCs/>
                                 <w:sz w:val="16"/>
-                                <w:szCs w:val="16"/>
-                                <w:lang w:val="es-ES"/>
-                              </w:rPr>
-                              <w:t>Idioma: español (lengua oficial)</w:t>
+                                <w:szCs w:val="18"/>
+                                <w:lang w:val="es-ES"/>
+                              </w:rPr>
+                              <w:t>Habitantes: 52 millones aproximadamente.</w:t>
                             </w:r>
                           </w:p>
                           <w:p>
@@ -606,7 +851,7 @@
                                 <w:b/>
                                 <w:bCs/>
                                 <w:sz w:val="16"/>
-                                <w:szCs w:val="16"/>
+                                <w:szCs w:val="18"/>
                                 <w:lang w:val="es-ES"/>
                               </w:rPr>
                             </w:pPr>
@@ -616,7 +861,7 @@
                                 <w:b/>
                                 <w:bCs/>
                                 <w:sz w:val="16"/>
-                                <w:szCs w:val="16"/>
+                                <w:szCs w:val="18"/>
                                 <w:lang w:val="es-ES"/>
                               </w:rPr>
                             </w:r>
@@ -628,11 +873,10 @@
                               <w:jc w:val="both"/>
                               <w:rPr>
                                 <w:rFonts w:ascii="Times New Roman" w:hAnsi="Times New Roman" w:cs="Times New Roman"/>
-                                <w:bCs/>
                                 <w:i/>
                                 <w:i/>
                                 <w:sz w:val="16"/>
-                                <w:szCs w:val="16"/>
+                                <w:szCs w:val="18"/>
                                 <w:lang w:val="es-ES"/>
                               </w:rPr>
                             </w:pPr>
@@ -641,24 +885,37 @@
                                 <w:rFonts w:cs="Times New Roman" w:ascii="Times New Roman" w:hAnsi="Times New Roman"/>
                                 <w:bCs/>
                                 <w:sz w:val="16"/>
-                                <w:szCs w:val="16"/>
-                                <w:lang w:val="es-ES"/>
-                              </w:rPr>
-                              <w:t>Idioma:</w:t>
+                                <w:szCs w:val="18"/>
+                                <w:lang w:val="es-ES"/>
+                              </w:rPr>
+                              <w:t>Habitantes:</w:t>
                             </w:r>
                             <w:r>
                               <w:rPr>
                                 <w:rFonts w:cs="Times New Roman" w:ascii="Times New Roman" w:hAnsi="Times New Roman"/>
                                 <w:sz w:val="16"/>
-                                <w:szCs w:val="16"/>
-                                <w:lang w:val="es-ES"/>
-                              </w:rPr>
-                              <w:t xml:space="preserve"> inglés (lengua oficial)</w:t>
+                                <w:szCs w:val="18"/>
+                                <w:lang w:val="es-ES"/>
+                              </w:rPr>
+                              <w:t xml:space="preserve"> 21 millones aproximadamente.</w:t>
+                            </w:r>
+                          </w:p>
+                          <w:p>
+                            <w:pPr>
+                              <w:pStyle w:val="Contenudecadre"/>
+                              <w:spacing w:before="0" w:after="160"/>
+                              <w:rPr>
+                                <w:sz w:val="20"/>
+                                <w:lang w:val="es-ES"/>
+                              </w:rPr>
+                            </w:pPr>
+                            <w:r>
+                              <w:rPr/>
                             </w:r>
                           </w:p>
                         </w:txbxContent>
                       </wps:txbx>
-                      <wps:bodyPr anchor="t" lIns="91440" tIns="45720" rIns="91440" bIns="45720">
+                      <wps:bodyPr anchor="t">
                         <a:noAutofit/>
                       </wps:bodyPr>
                     </wps:wsp>
@@ -669,244 +926,9 @@
           </mc:Choice>
           <mc:Fallback>
             <w:pict>
-              <v:rect fillcolor="#FFFFFF" strokecolor="#000000" strokeweight="0pt" style="position:absolute;rotation:-0;width:121.55pt;height:37.3pt;mso-wrap-distance-left:9pt;mso-wrap-distance-right:9pt;mso-wrap-distance-top:0pt;mso-wrap-distance-bottom:0pt;margin-top:0.25pt;mso-position-vertical-relative:text;margin-left:183.35pt;mso-position-horizontal-relative:text">
-                <v:textbox>
-                  <w:txbxContent>
-                    <w:p>
-                      <w:pPr>
-                        <w:pStyle w:val="Contenudecadre"/>
-                        <w:spacing w:before="0" w:after="0"/>
-                        <w:jc w:val="both"/>
-                        <w:rPr>
-                          <w:b/>
-                          <w:bCs/>
-                        </w:rPr>
-                      </w:pPr>
-                      <w:r>
-                        <w:rPr>
-                          <w:rFonts w:cs="Times New Roman" w:ascii="Times New Roman" w:hAnsi="Times New Roman"/>
-                          <w:b/>
-                          <w:bCs/>
-                          <w:sz w:val="16"/>
-                          <w:szCs w:val="16"/>
-                          <w:lang w:val="es-ES"/>
-                        </w:rPr>
-                        <w:t>Idioma: español (lengua oficial)</w:t>
-                      </w:r>
-                    </w:p>
-                    <w:p>
-                      <w:pPr>
-                        <w:pStyle w:val="Contenudecadre"/>
-                        <w:spacing w:before="0" w:after="0"/>
-                        <w:jc w:val="both"/>
-                        <w:rPr>
-                          <w:rFonts w:ascii="Times New Roman" w:hAnsi="Times New Roman" w:cs="Times New Roman"/>
-                          <w:b/>
-                          <w:bCs/>
-                          <w:sz w:val="16"/>
-                          <w:szCs w:val="16"/>
-                          <w:lang w:val="es-ES"/>
-                        </w:rPr>
-                      </w:pPr>
-                      <w:r>
-                        <w:rPr>
-                          <w:rFonts w:cs="Times New Roman" w:ascii="Times New Roman" w:hAnsi="Times New Roman"/>
-                          <w:b/>
-                          <w:bCs/>
-                          <w:sz w:val="16"/>
-                          <w:szCs w:val="16"/>
-                          <w:lang w:val="es-ES"/>
-                        </w:rPr>
-                      </w:r>
-                    </w:p>
-                    <w:p>
-                      <w:pPr>
-                        <w:pStyle w:val="Contenudecadre"/>
-                        <w:spacing w:before="0" w:after="0"/>
-                        <w:jc w:val="both"/>
-                        <w:rPr>
-                          <w:rFonts w:ascii="Times New Roman" w:hAnsi="Times New Roman" w:cs="Times New Roman"/>
-                          <w:bCs/>
-                          <w:i/>
-                          <w:i/>
-                          <w:sz w:val="16"/>
-                          <w:szCs w:val="16"/>
-                          <w:lang w:val="es-ES"/>
-                        </w:rPr>
-                      </w:pPr>
-                      <w:r>
-                        <w:rPr>
-                          <w:rFonts w:cs="Times New Roman" w:ascii="Times New Roman" w:hAnsi="Times New Roman"/>
-                          <w:bCs/>
-                          <w:sz w:val="16"/>
-                          <w:szCs w:val="16"/>
-                          <w:lang w:val="es-ES"/>
-                        </w:rPr>
-                        <w:t>Idioma:</w:t>
-                      </w:r>
-                      <w:r>
-                        <w:rPr>
-                          <w:rFonts w:cs="Times New Roman" w:ascii="Times New Roman" w:hAnsi="Times New Roman"/>
-                          <w:sz w:val="16"/>
-                          <w:szCs w:val="16"/>
-                          <w:lang w:val="es-ES"/>
-                        </w:rPr>
-                        <w:t xml:space="preserve"> inglés (lengua oficial)</w:t>
-                      </w:r>
-                    </w:p>
-                  </w:txbxContent>
-                </v:textbox>
-                <w10:wrap type="none"/>
-              </v:rect>
-            </w:pict>
-          </mc:Fallback>
-        </mc:AlternateContent>
-      </w:r>
-      <w:r>
-        <mc:AlternateContent>
-          <mc:Choice Requires="wps">
-            <w:drawing>
-              <wp:anchor behindDoc="0" distT="0" distB="0" distL="114300" distR="114300" simplePos="0" locked="0" layoutInCell="1" allowOverlap="1" relativeHeight="19">
-                <wp:simplePos x="0" y="0"/>
-                <wp:positionH relativeFrom="column">
-                  <wp:posOffset>252730</wp:posOffset>
-                </wp:positionH>
-                <wp:positionV relativeFrom="paragraph">
-                  <wp:posOffset>62865</wp:posOffset>
-                </wp:positionV>
-                <wp:extent cx="1543685" cy="710565"/>
-                <wp:effectExtent l="0" t="0" r="0" b="0"/>
-                <wp:wrapNone/>
-                <wp:docPr id="6" name="Cadre3"/>
-                <a:graphic xmlns:a="http://schemas.openxmlformats.org/drawingml/2006/main">
-                  <a:graphicData uri="http://schemas.microsoft.com/office/word/2010/wordprocessingShape">
-                    <wps:wsp>
-                      <wps:cNvSpPr txBox="1"/>
-                      <wps:spPr>
-                        <a:xfrm>
-                          <a:off x="0" y="0"/>
-                          <a:ext cx="1543685" cy="710565"/>
-                        </a:xfrm>
-                        <a:prstGeom prst="rect"/>
-                        <a:solidFill>
-                          <a:srgbClr val="FFFFFF"/>
-                        </a:solidFill>
-                        <a:ln>
-                          <a:solidFill>
-                            <a:srgbClr val="000000"/>
-                          </a:solidFill>
-                        </a:ln>
-                      </wps:spPr>
-                      <wps:txbx>
-                        <w:txbxContent>
-                          <w:p>
-                            <w:pPr>
-                              <w:pStyle w:val="Contenudecadre"/>
-                              <w:spacing w:before="0" w:after="0"/>
-                              <w:jc w:val="both"/>
-                              <w:rPr>
-                                <w:b/>
-                                <w:bCs/>
-                              </w:rPr>
-                            </w:pPr>
-                            <w:r>
-                              <w:rPr>
-                                <w:rFonts w:cs="Times New Roman" w:ascii="Times New Roman" w:hAnsi="Times New Roman"/>
-                                <w:b/>
-                                <w:bCs/>
-                                <w:sz w:val="16"/>
-                                <w:szCs w:val="18"/>
-                                <w:lang w:val="es-ES"/>
-                              </w:rPr>
-                              <w:t>Habitantes: 52 millones aproximadamente.</w:t>
-                            </w:r>
-                          </w:p>
-                          <w:p>
-                            <w:pPr>
-                              <w:pStyle w:val="Contenudecadre"/>
-                              <w:spacing w:before="0" w:after="0"/>
-                              <w:jc w:val="both"/>
-                              <w:rPr>
-                                <w:rFonts w:ascii="Times New Roman" w:hAnsi="Times New Roman" w:cs="Times New Roman"/>
-                                <w:b/>
-                                <w:bCs/>
-                                <w:sz w:val="16"/>
-                                <w:szCs w:val="18"/>
-                                <w:lang w:val="es-ES"/>
-                              </w:rPr>
-                            </w:pPr>
-                            <w:r>
-                              <w:rPr>
-                                <w:rFonts w:cs="Times New Roman" w:ascii="Times New Roman" w:hAnsi="Times New Roman"/>
-                                <w:b/>
-                                <w:bCs/>
-                                <w:sz w:val="16"/>
-                                <w:szCs w:val="18"/>
-                                <w:lang w:val="es-ES"/>
-                              </w:rPr>
-                            </w:r>
-                          </w:p>
-                          <w:p>
-                            <w:pPr>
-                              <w:pStyle w:val="Contenudecadre"/>
-                              <w:spacing w:before="0" w:after="0"/>
-                              <w:jc w:val="both"/>
-                              <w:rPr>
-                                <w:rFonts w:ascii="Times New Roman" w:hAnsi="Times New Roman" w:cs="Times New Roman"/>
-                                <w:i/>
-                                <w:i/>
-                                <w:sz w:val="16"/>
-                                <w:szCs w:val="18"/>
-                                <w:lang w:val="es-ES"/>
-                              </w:rPr>
-                            </w:pPr>
-                            <w:r>
-                              <w:rPr>
-                                <w:rFonts w:cs="Times New Roman" w:ascii="Times New Roman" w:hAnsi="Times New Roman"/>
-                                <w:bCs/>
-                                <w:sz w:val="16"/>
-                                <w:szCs w:val="18"/>
-                                <w:lang w:val="es-ES"/>
-                              </w:rPr>
-                              <w:t>Habitantes:</w:t>
-                            </w:r>
-                            <w:r>
-                              <w:rPr>
-                                <w:rFonts w:cs="Times New Roman" w:ascii="Times New Roman" w:hAnsi="Times New Roman"/>
-                                <w:sz w:val="16"/>
-                                <w:szCs w:val="18"/>
-                                <w:lang w:val="es-ES"/>
-                              </w:rPr>
-                              <w:t xml:space="preserve"> 21 millones aproximadamente.</w:t>
-                            </w:r>
-                          </w:p>
-                          <w:p>
-                            <w:pPr>
-                              <w:pStyle w:val="Contenudecadre"/>
-                              <w:spacing w:before="0" w:after="160"/>
-                              <w:rPr>
-                                <w:sz w:val="20"/>
-                                <w:lang w:val="es-ES"/>
-                              </w:rPr>
-                            </w:pPr>
-                            <w:r>
-                              <w:rPr/>
-                            </w:r>
-                          </w:p>
-                        </w:txbxContent>
-                      </wps:txbx>
-                      <wps:bodyPr anchor="t" lIns="91440" tIns="45720" rIns="91440" bIns="45720">
-                        <a:noAutofit/>
-                      </wps:bodyPr>
-                    </wps:wsp>
-                  </a:graphicData>
-                </a:graphic>
-              </wp:anchor>
-            </w:drawing>
-          </mc:Choice>
-          <mc:Fallback>
-            <w:pict>
-              <v:rect fillcolor="#FFFFFF" strokecolor="#000000" strokeweight="0pt" style="position:absolute;rotation:-0;width:121.55pt;height:55.95pt;mso-wrap-distance-left:9pt;mso-wrap-distance-right:9pt;mso-wrap-distance-top:0pt;mso-wrap-distance-bottom:0pt;margin-top:4.95pt;mso-position-vertical-relative:text;margin-left:19.9pt;mso-position-horizontal-relative:text">
+              <v:rect id="shape_0" ID="Cadre3" path="m0,0l-2147483645,0l-2147483645,-2147483646l0,-2147483646xe" fillcolor="white" stroked="t" o:allowincell="f" style="position:absolute;margin-left:19.9pt;margin-top:4.95pt;width:121.5pt;height:55.9pt;mso-wrap-style:square;v-text-anchor:top">
+                <v:fill o:detectmouseclick="t" type="solid" color2="black"/>
+                <v:stroke color="black" joinstyle="round" endcap="flat"/>
                 <v:textbox>
                   <w:txbxContent>
                     <w:p>
@@ -1037,7 +1059,7 @@
         <mc:AlternateContent>
           <mc:Choice Requires="wps">
             <w:drawing>
-              <wp:anchor behindDoc="0" distT="0" distB="0" distL="114300" distR="114300" simplePos="0" locked="0" layoutInCell="1" allowOverlap="1" relativeHeight="6">
+              <wp:anchor behindDoc="0" distT="1270" distB="635" distL="1270" distR="635" simplePos="0" locked="0" layoutInCell="1" allowOverlap="1" relativeHeight="8">
                 <wp:simplePos x="0" y="0"/>
                 <wp:positionH relativeFrom="column">
                   <wp:posOffset>2328545</wp:posOffset>
@@ -1048,7 +1070,7 @@
                 <wp:extent cx="1543685" cy="635"/>
                 <wp:effectExtent l="1270" t="1270" r="635" b="635"/>
                 <wp:wrapNone/>
-                <wp:docPr id="7" name=""/>
+                <wp:docPr id="7" name="Shape5"/>
                 <a:graphic xmlns:a="http://schemas.openxmlformats.org/drawingml/2006/main">
                   <a:graphicData uri="http://schemas.microsoft.com/office/word/2010/wordprocessingShape">
                     <wps:wsp>
@@ -1083,7 +1105,7 @@
           </mc:Choice>
           <mc:Fallback>
             <w:pict>
-              <v:shape id="shape_0" stroked="t" o:allowincell="f" style="position:absolute;margin-left:183.35pt;margin-top:7.65pt;width:121.5pt;height:0pt;mso-wrap-style:none;v-text-anchor:middle" type="_x0000_t32">
+              <v:shape id="shape_0" ID="Shape5" path="m0,0l-2147483648,-2147483647e" stroked="t" o:allowincell="f" style="position:absolute;margin-left:183.35pt;margin-top:7.65pt;width:121.5pt;height:0pt;mso-wrap-style:none;v-text-anchor:middle" type="_x0000_t32">
                 <v:fill o:detectmouseclick="t" on="false"/>
                 <v:stroke color="black" joinstyle="round" endcap="flat"/>
                 <w10:wrap type="none"/>
@@ -1139,7 +1161,7 @@
         <mc:AlternateContent>
           <mc:Choice Requires="wps">
             <w:drawing>
-              <wp:anchor behindDoc="0" distT="0" distB="0" distL="114300" distR="114300" simplePos="0" locked="0" layoutInCell="1" allowOverlap="1" relativeHeight="33">
+              <wp:anchor behindDoc="0" distT="635" distB="1270" distL="1270" distR="635" simplePos="0" locked="0" layoutInCell="1" allowOverlap="1" relativeHeight="48">
                 <wp:simplePos x="0" y="0"/>
                 <wp:positionH relativeFrom="column">
                   <wp:posOffset>252730</wp:posOffset>
@@ -1150,7 +1172,7 @@
                 <wp:extent cx="1543685" cy="635"/>
                 <wp:effectExtent l="1270" t="635" r="635" b="1270"/>
                 <wp:wrapNone/>
-                <wp:docPr id="8" name=""/>
+                <wp:docPr id="8" name="Shape6"/>
                 <a:graphic xmlns:a="http://schemas.openxmlformats.org/drawingml/2006/main">
                   <a:graphicData uri="http://schemas.microsoft.com/office/word/2010/wordprocessingShape">
                     <wps:wsp>
@@ -1185,7 +1207,7 @@
           </mc:Choice>
           <mc:Fallback>
             <w:pict>
-              <v:shape id="shape_0" stroked="t" o:allowincell="f" style="position:absolute;margin-left:19.9pt;margin-top:-0.1pt;width:121.5pt;height:0pt;mso-wrap-style:none;v-text-anchor:middle" type="_x0000_t32">
+              <v:shape id="shape_0" ID="Shape6" path="m0,0l-2147483648,-2147483647e" stroked="t" o:allowincell="f" style="position:absolute;margin-left:19.9pt;margin-top:-0.1pt;width:121.5pt;height:0pt;mso-wrap-style:none;v-text-anchor:middle" type="_x0000_t32">
                 <v:fill o:detectmouseclick="t" on="false"/>
                 <v:stroke color="black" joinstyle="round" endcap="flat"/>
                 <w10:wrap type="none"/>
@@ -1275,12 +1297,10 @@
           <w:szCs w:val="18"/>
           <w:lang w:val="es-ES"/>
         </w:rPr>
-      </w:r>
-      <w:r>
         <mc:AlternateContent>
           <mc:Choice Requires="wps">
             <w:drawing>
-              <wp:anchor behindDoc="0" distT="0" distB="0" distL="114300" distR="114300" simplePos="0" locked="0" layoutInCell="1" allowOverlap="1" relativeHeight="4">
+              <wp:anchor behindDoc="0" distT="0" distB="0" distL="0" distR="0" simplePos="0" locked="0" layoutInCell="1" allowOverlap="1" relativeHeight="4">
                 <wp:simplePos x="0" y="0"/>
                 <wp:positionH relativeFrom="column">
                   <wp:posOffset>4472305</wp:posOffset>
@@ -1295,22 +1315,30 @@
                 <a:graphic xmlns:a="http://schemas.openxmlformats.org/drawingml/2006/main">
                   <a:graphicData uri="http://schemas.microsoft.com/office/word/2010/wordprocessingShape">
                     <wps:wsp>
-                      <wps:cNvSpPr txBox="1"/>
+                      <wps:cNvSpPr/>
                       <wps:spPr>
                         <a:xfrm>
                           <a:off x="0" y="0"/>
-                          <a:ext cx="2321560" cy="482600"/>
+                          <a:ext cx="2321640" cy="482760"/>
                         </a:xfrm>
-                        <a:prstGeom prst="rect"/>
+                        <a:prstGeom prst="rect">
+                          <a:avLst/>
+                        </a:prstGeom>
                         <a:solidFill>
-                          <a:srgbClr val="FFFFFF"/>
+                          <a:srgbClr val="ffffff"/>
                         </a:solidFill>
-                        <a:ln>
+                        <a:ln w="0">
                           <a:solidFill>
                             <a:srgbClr val="000000"/>
                           </a:solidFill>
                         </a:ln>
                       </wps:spPr>
+                      <wps:style>
+                        <a:lnRef idx="0"/>
+                        <a:fillRef idx="0"/>
+                        <a:effectRef idx="0"/>
+                        <a:fontRef idx="minor"/>
+                      </wps:style>
                       <wps:txbx>
                         <w:txbxContent>
                           <w:p>
@@ -1394,7 +1422,7 @@
                           </w:p>
                         </w:txbxContent>
                       </wps:txbx>
-                      <wps:bodyPr anchor="t" lIns="91440" tIns="45720" rIns="91440" bIns="45720">
+                      <wps:bodyPr anchor="t">
                         <a:noAutofit/>
                       </wps:bodyPr>
                     </wps:wsp>
@@ -1405,7 +1433,9 @@
           </mc:Choice>
           <mc:Fallback>
             <w:pict>
-              <v:rect fillcolor="#FFFFFF" strokecolor="#000000" strokeweight="0pt" style="position:absolute;rotation:-0;width:182.8pt;height:38pt;mso-wrap-distance-left:9pt;mso-wrap-distance-right:9pt;mso-wrap-distance-top:0pt;mso-wrap-distance-bottom:0pt;margin-top:7.85pt;mso-position-vertical-relative:text;margin-left:352.15pt;mso-position-horizontal-relative:text">
+              <v:rect id="shape_0" ID="Cadre5" path="m0,0l-2147483645,0l-2147483645,-2147483646l0,-2147483646xe" fillcolor="white" stroked="t" o:allowincell="f" style="position:absolute;margin-left:352.15pt;margin-top:7.85pt;width:182.75pt;height:37.95pt;mso-wrap-style:square;v-text-anchor:top">
+                <v:fill o:detectmouseclick="t" type="solid" color2="black"/>
+                <v:stroke color="black" joinstyle="round" endcap="flat"/>
                 <v:textbox>
                   <w:txbxContent>
                     <w:p>
@@ -1494,12 +1524,10 @@
             </w:pict>
           </mc:Fallback>
         </mc:AlternateContent>
-      </w:r>
-      <w:r>
         <mc:AlternateContent>
           <mc:Choice Requires="wps">
             <w:drawing>
-              <wp:anchor behindDoc="0" distT="0" distB="0" distL="114300" distR="114300" simplePos="0" locked="0" layoutInCell="1" allowOverlap="1" relativeHeight="7">
+              <wp:anchor behindDoc="0" distT="0" distB="0" distL="0" distR="0" simplePos="0" locked="0" layoutInCell="1" allowOverlap="1" relativeHeight="9">
                 <wp:simplePos x="0" y="0"/>
                 <wp:positionH relativeFrom="column">
                   <wp:posOffset>149225</wp:posOffset>
@@ -1508,28 +1536,36 @@
                   <wp:posOffset>99695</wp:posOffset>
                 </wp:positionV>
                 <wp:extent cx="1617345" cy="973455"/>
-                <wp:effectExtent l="0" t="0" r="0" b="0"/>
+                <wp:effectExtent l="1270" t="1270" r="0" b="0"/>
                 <wp:wrapNone/>
                 <wp:docPr id="10" name="Cadre6"/>
                 <a:graphic xmlns:a="http://schemas.openxmlformats.org/drawingml/2006/main">
                   <a:graphicData uri="http://schemas.microsoft.com/office/word/2010/wordprocessingShape">
                     <wps:wsp>
-                      <wps:cNvSpPr txBox="1"/>
+                      <wps:cNvSpPr/>
                       <wps:spPr>
                         <a:xfrm>
                           <a:off x="0" y="0"/>
-                          <a:ext cx="1617345" cy="973455"/>
+                          <a:ext cx="1617480" cy="973440"/>
                         </a:xfrm>
-                        <a:prstGeom prst="rect"/>
+                        <a:prstGeom prst="rect">
+                          <a:avLst/>
+                        </a:prstGeom>
                         <a:solidFill>
-                          <a:srgbClr val="FFFFFF"/>
+                          <a:srgbClr val="ffffff"/>
                         </a:solidFill>
-                        <a:ln>
+                        <a:ln w="0">
                           <a:solidFill>
                             <a:srgbClr val="000000"/>
                           </a:solidFill>
                         </a:ln>
                       </wps:spPr>
+                      <wps:style>
+                        <a:lnRef idx="0"/>
+                        <a:fillRef idx="0"/>
+                        <a:effectRef idx="0"/>
+                        <a:fontRef idx="minor"/>
+                      </wps:style>
                       <wps:txbx>
                         <w:txbxContent>
                           <w:p>
@@ -1665,7 +1701,7 @@
                           </w:p>
                         </w:txbxContent>
                       </wps:txbx>
-                      <wps:bodyPr anchor="t" lIns="91440" tIns="45720" rIns="91440" bIns="45720">
+                      <wps:bodyPr anchor="t">
                         <a:noAutofit/>
                       </wps:bodyPr>
                     </wps:wsp>
@@ -1676,7 +1712,9 @@
           </mc:Choice>
           <mc:Fallback>
             <w:pict>
-              <v:rect fillcolor="#FFFFFF" strokecolor="#000000" strokeweight="0pt" style="position:absolute;rotation:-0;width:127.35pt;height:76.65pt;mso-wrap-distance-left:9pt;mso-wrap-distance-right:9pt;mso-wrap-distance-top:0pt;mso-wrap-distance-bottom:0pt;margin-top:7.85pt;mso-position-vertical-relative:text;margin-left:11.75pt;mso-position-horizontal-relative:text">
+              <v:rect id="shape_0" ID="Cadre6" path="m0,0l-2147483645,0l-2147483645,-2147483646l0,-2147483646xe" fillcolor="white" stroked="t" o:allowincell="f" style="position:absolute;margin-left:11.75pt;margin-top:7.85pt;width:127.3pt;height:76.6pt;mso-wrap-style:square;v-text-anchor:top">
+                <v:fill o:detectmouseclick="t" type="solid" color2="black"/>
+                <v:stroke color="black" joinstyle="round" endcap="flat"/>
                 <v:textbox>
                   <w:txbxContent>
                     <w:p>
@@ -1817,12 +1855,10 @@
             </w:pict>
           </mc:Fallback>
         </mc:AlternateContent>
-      </w:r>
-      <w:r>
         <mc:AlternateContent>
           <mc:Choice Requires="wps">
             <w:drawing>
-              <wp:anchor behindDoc="0" distT="0" distB="0" distL="114300" distR="114300" simplePos="0" locked="0" layoutInCell="1" allowOverlap="1" relativeHeight="10">
+              <wp:anchor behindDoc="0" distT="0" distB="0" distL="0" distR="0" simplePos="0" locked="0" layoutInCell="1" allowOverlap="1" relativeHeight="14">
                 <wp:simplePos x="0" y="0"/>
                 <wp:positionH relativeFrom="column">
                   <wp:posOffset>2209165</wp:posOffset>
@@ -1831,28 +1867,36 @@
                   <wp:posOffset>23495</wp:posOffset>
                 </wp:positionV>
                 <wp:extent cx="1847215" cy="962025"/>
-                <wp:effectExtent l="0" t="0" r="0" b="0"/>
+                <wp:effectExtent l="1270" t="1270" r="0" b="0"/>
                 <wp:wrapNone/>
                 <wp:docPr id="11" name="Cadre4"/>
                 <a:graphic xmlns:a="http://schemas.openxmlformats.org/drawingml/2006/main">
                   <a:graphicData uri="http://schemas.microsoft.com/office/word/2010/wordprocessingShape">
                     <wps:wsp>
-                      <wps:cNvSpPr txBox="1"/>
+                      <wps:cNvSpPr/>
                       <wps:spPr>
                         <a:xfrm>
                           <a:off x="0" y="0"/>
-                          <a:ext cx="1847215" cy="962025"/>
+                          <a:ext cx="1847160" cy="961920"/>
                         </a:xfrm>
-                        <a:prstGeom prst="rect"/>
+                        <a:prstGeom prst="rect">
+                          <a:avLst/>
+                        </a:prstGeom>
                         <a:solidFill>
-                          <a:srgbClr val="FFFFFF"/>
+                          <a:srgbClr val="ffffff"/>
                         </a:solidFill>
-                        <a:ln>
+                        <a:ln w="0">
                           <a:solidFill>
                             <a:srgbClr val="000000"/>
                           </a:solidFill>
                         </a:ln>
                       </wps:spPr>
+                      <wps:style>
+                        <a:lnRef idx="0"/>
+                        <a:fillRef idx="0"/>
+                        <a:effectRef idx="0"/>
+                        <a:fontRef idx="minor"/>
+                      </wps:style>
                       <wps:txbx>
                         <w:txbxContent>
                           <w:p>
@@ -2195,7 +2239,7 @@
                           </w:p>
                         </w:txbxContent>
                       </wps:txbx>
-                      <wps:bodyPr anchor="t" lIns="91440" tIns="45720" rIns="91440" bIns="45720">
+                      <wps:bodyPr anchor="t">
                         <a:noAutofit/>
                       </wps:bodyPr>
                     </wps:wsp>
@@ -2206,7 +2250,9 @@
           </mc:Choice>
           <mc:Fallback>
             <w:pict>
-              <v:rect fillcolor="#FFFFFF" strokecolor="#000000" strokeweight="0pt" style="position:absolute;rotation:-0;width:145.45pt;height:75.75pt;mso-wrap-distance-left:9pt;mso-wrap-distance-right:9pt;mso-wrap-distance-top:0pt;mso-wrap-distance-bottom:0pt;margin-top:1.85pt;mso-position-vertical-relative:text;margin-left:173.95pt;mso-position-horizontal-relative:text">
+              <v:rect id="shape_0" ID="Cadre4" path="m0,0l-2147483645,0l-2147483645,-2147483646l0,-2147483646xe" fillcolor="white" stroked="t" o:allowincell="f" style="position:absolute;margin-left:173.95pt;margin-top:1.85pt;width:145.4pt;height:75.7pt;mso-wrap-style:square;v-text-anchor:top">
+                <v:fill o:detectmouseclick="t" type="solid" color2="black"/>
+                <v:stroke color="black" joinstyle="round" endcap="flat"/>
                 <v:textbox>
                   <w:txbxContent>
                     <w:p>
@@ -2605,7 +2651,7 @@
         <mc:AlternateContent>
           <mc:Choice Requires="wps">
             <w:drawing>
-              <wp:anchor behindDoc="0" distT="0" distB="0" distL="114300" distR="114300" simplePos="0" locked="0" layoutInCell="1" allowOverlap="1" relativeHeight="24">
+              <wp:anchor behindDoc="0" distT="1270" distB="635" distL="1270" distR="635" simplePos="0" locked="0" layoutInCell="1" allowOverlap="1" relativeHeight="39">
                 <wp:simplePos x="0" y="0"/>
                 <wp:positionH relativeFrom="column">
                   <wp:posOffset>4472305</wp:posOffset>
@@ -2616,7 +2662,7 @@
                 <wp:extent cx="2267585" cy="635"/>
                 <wp:effectExtent l="1270" t="1270" r="635" b="635"/>
                 <wp:wrapNone/>
-                <wp:docPr id="12" name=""/>
+                <wp:docPr id="12" name="Shape10"/>
                 <a:graphic xmlns:a="http://schemas.openxmlformats.org/drawingml/2006/main">
                   <a:graphicData uri="http://schemas.microsoft.com/office/word/2010/wordprocessingShape">
                     <wps:wsp>
@@ -2651,7 +2697,7 @@
           </mc:Choice>
           <mc:Fallback>
             <w:pict>
-              <v:shape id="shape_0" stroked="t" o:allowincell="f" style="position:absolute;margin-left:352.15pt;margin-top:2.9pt;width:178.5pt;height:0pt;mso-wrap-style:none;v-text-anchor:middle" type="_x0000_t32">
+              <v:shape id="shape_0" ID="Shape10" path="m0,0l-2147483648,-2147483647e" stroked="t" o:allowincell="f" style="position:absolute;margin-left:352.15pt;margin-top:2.9pt;width:178.5pt;height:0pt;mso-wrap-style:none;v-text-anchor:middle" type="_x0000_t32">
                 <v:fill o:detectmouseclick="t" on="false"/>
                 <v:stroke color="black" joinstyle="round" endcap="flat"/>
                 <w10:wrap type="none"/>
@@ -2686,7 +2732,7 @@
         <mc:AlternateContent>
           <mc:Choice Requires="wps">
             <w:drawing>
-              <wp:anchor behindDoc="0" distT="0" distB="0" distL="114300" distR="114300" simplePos="0" locked="0" layoutInCell="1" allowOverlap="1" relativeHeight="11">
+              <wp:anchor behindDoc="0" distT="1270" distB="635" distL="1270" distR="635" simplePos="0" locked="0" layoutInCell="1" allowOverlap="1" relativeHeight="16">
                 <wp:simplePos x="0" y="0"/>
                 <wp:positionH relativeFrom="column">
                   <wp:posOffset>2209165</wp:posOffset>
@@ -2697,7 +2743,7 @@
                 <wp:extent cx="1847215" cy="635"/>
                 <wp:effectExtent l="1270" t="1270" r="635" b="635"/>
                 <wp:wrapNone/>
-                <wp:docPr id="13" name=""/>
+                <wp:docPr id="13" name="Shape11"/>
                 <a:graphic xmlns:a="http://schemas.openxmlformats.org/drawingml/2006/main">
                   <a:graphicData uri="http://schemas.microsoft.com/office/word/2010/wordprocessingShape">
                     <wps:wsp>
@@ -2732,7 +2778,7 @@
           </mc:Choice>
           <mc:Fallback>
             <w:pict>
-              <v:shape id="shape_0" stroked="t" o:allowincell="f" style="position:absolute;margin-left:173.95pt;margin-top:7.1pt;width:145.4pt;height:0pt;mso-wrap-style:none;v-text-anchor:middle" type="_x0000_t32">
+              <v:shape id="shape_0" ID="Shape11" path="m0,0l-2147483648,-2147483647e" stroked="t" o:allowincell="f" style="position:absolute;margin-left:173.95pt;margin-top:7.1pt;width:145.4pt;height:0pt;mso-wrap-style:none;v-text-anchor:middle" type="_x0000_t32">
                 <v:fill o:detectmouseclick="t" on="false"/>
                 <v:stroke color="black" joinstyle="round" endcap="flat"/>
                 <w10:wrap type="none"/>
@@ -2767,7 +2813,7 @@
         <mc:AlternateContent>
           <mc:Choice Requires="wps">
             <w:drawing>
-              <wp:anchor behindDoc="0" distT="0" distB="0" distL="114300" distR="114300" simplePos="0" locked="0" layoutInCell="1" allowOverlap="1" relativeHeight="22">
+              <wp:anchor behindDoc="0" distT="635" distB="635" distL="1270" distR="635" simplePos="0" locked="0" layoutInCell="1" allowOverlap="1" relativeHeight="37">
                 <wp:simplePos x="0" y="0"/>
                 <wp:positionH relativeFrom="column">
                   <wp:posOffset>149225</wp:posOffset>
@@ -2778,7 +2824,7 @@
                 <wp:extent cx="1617345" cy="6350"/>
                 <wp:effectExtent l="1270" t="635" r="635" b="635"/>
                 <wp:wrapNone/>
-                <wp:docPr id="14" name=""/>
+                <wp:docPr id="14" name="Shape12"/>
                 <a:graphic xmlns:a="http://schemas.openxmlformats.org/drawingml/2006/main">
                   <a:graphicData uri="http://schemas.microsoft.com/office/word/2010/wordprocessingShape">
                     <wps:wsp>
@@ -2813,7 +2859,7 @@
           </mc:Choice>
           <mc:Fallback>
             <w:pict>
-              <v:shape id="shape_0" stroked="t" o:allowincell="f" style="position:absolute;margin-left:11.75pt;margin-top:0.65pt;width:127.3pt;height:0.45pt;mso-wrap-style:none;v-text-anchor:middle" type="_x0000_t32">
+              <v:shape id="shape_0" ID="Shape12" path="m0,0l-2147483648,-2147483647e" stroked="t" o:allowincell="f" style="position:absolute;margin-left:11.75pt;margin-top:0.65pt;width:127.3pt;height:0.45pt;mso-wrap-style:none;v-text-anchor:middle" type="_x0000_t32">
                 <v:fill o:detectmouseclick="t" on="false"/>
                 <v:stroke color="black" joinstyle="round" endcap="flat"/>
                 <w10:wrap type="none"/>
@@ -2893,12 +2939,10 @@
           <w:szCs w:val="18"/>
           <w:lang w:val="es-ES"/>
         </w:rPr>
-      </w:r>
-      <w:r>
         <mc:AlternateContent>
           <mc:Choice Requires="wps">
             <w:drawing>
-              <wp:anchor behindDoc="0" distT="0" distB="0" distL="114300" distR="114300" simplePos="0" locked="0" layoutInCell="1" allowOverlap="1" relativeHeight="16">
+              <wp:anchor behindDoc="0" distT="0" distB="0" distL="0" distR="0" simplePos="0" locked="0" layoutInCell="1" allowOverlap="1" relativeHeight="25">
                 <wp:simplePos x="0" y="0"/>
                 <wp:positionH relativeFrom="column">
                   <wp:posOffset>4505960</wp:posOffset>
@@ -2907,28 +2951,36 @@
                   <wp:posOffset>110490</wp:posOffset>
                 </wp:positionV>
                 <wp:extent cx="2233930" cy="993775"/>
-                <wp:effectExtent l="0" t="0" r="0" b="0"/>
+                <wp:effectExtent l="635" t="1270" r="635" b="0"/>
                 <wp:wrapNone/>
                 <wp:docPr id="15" name="Cadre7"/>
                 <a:graphic xmlns:a="http://schemas.openxmlformats.org/drawingml/2006/main">
                   <a:graphicData uri="http://schemas.microsoft.com/office/word/2010/wordprocessingShape">
                     <wps:wsp>
-                      <wps:cNvSpPr txBox="1"/>
+                      <wps:cNvSpPr/>
                       <wps:spPr>
                         <a:xfrm>
                           <a:off x="0" y="0"/>
-                          <a:ext cx="2233930" cy="993775"/>
+                          <a:ext cx="2233800" cy="993600"/>
                         </a:xfrm>
-                        <a:prstGeom prst="rect"/>
+                        <a:prstGeom prst="rect">
+                          <a:avLst/>
+                        </a:prstGeom>
                         <a:solidFill>
-                          <a:srgbClr val="FFFFFF"/>
+                          <a:srgbClr val="ffffff"/>
                         </a:solidFill>
-                        <a:ln>
+                        <a:ln w="0">
                           <a:solidFill>
                             <a:srgbClr val="000000"/>
                           </a:solidFill>
                         </a:ln>
                       </wps:spPr>
+                      <wps:style>
+                        <a:lnRef idx="0"/>
+                        <a:fillRef idx="0"/>
+                        <a:effectRef idx="0"/>
+                        <a:fontRef idx="minor"/>
+                      </wps:style>
                       <wps:txbx>
                         <w:txbxContent>
                           <w:p>
@@ -3015,7 +3067,7 @@
                           </w:p>
                         </w:txbxContent>
                       </wps:txbx>
-                      <wps:bodyPr anchor="t" lIns="91440" tIns="45720" rIns="91440" bIns="45720">
+                      <wps:bodyPr anchor="t">
                         <a:noAutofit/>
                       </wps:bodyPr>
                     </wps:wsp>
@@ -3026,7 +3078,9 @@
           </mc:Choice>
           <mc:Fallback>
             <w:pict>
-              <v:rect fillcolor="#FFFFFF" strokecolor="#000000" strokeweight="0pt" style="position:absolute;rotation:-0;width:175.9pt;height:78.25pt;mso-wrap-distance-left:9pt;mso-wrap-distance-right:9pt;mso-wrap-distance-top:0pt;mso-wrap-distance-bottom:0pt;margin-top:8.7pt;mso-position-vertical-relative:text;margin-left:354.8pt;mso-position-horizontal-relative:text">
+              <v:rect id="shape_0" ID="Cadre7" path="m0,0l-2147483645,0l-2147483645,-2147483646l0,-2147483646xe" fillcolor="white" stroked="t" o:allowincell="f" style="position:absolute;margin-left:354.8pt;margin-top:8.7pt;width:175.85pt;height:78.2pt;mso-wrap-style:square;v-text-anchor:top">
+                <v:fill o:detectmouseclick="t" type="solid" color2="black"/>
+                <v:stroke color="black" joinstyle="round" endcap="flat"/>
                 <v:textbox>
                   <w:txbxContent>
                     <w:p>
@@ -3166,12 +3220,10 @@
           <w:szCs w:val="18"/>
           <w:lang w:val="es-ES"/>
         </w:rPr>
-      </w:r>
-      <w:r>
         <mc:AlternateContent>
           <mc:Choice Requires="wps">
             <w:drawing>
-              <wp:anchor behindDoc="0" distT="0" distB="0" distL="114300" distR="114300" simplePos="0" locked="0" layoutInCell="1" allowOverlap="1" relativeHeight="15">
+              <wp:anchor behindDoc="0" distT="0" distB="0" distL="0" distR="0" simplePos="0" locked="0" layoutInCell="1" allowOverlap="1" relativeHeight="23">
                 <wp:simplePos x="0" y="0"/>
                 <wp:positionH relativeFrom="column">
                   <wp:posOffset>2512695</wp:posOffset>
@@ -3180,28 +3232,36 @@
                   <wp:posOffset>6985</wp:posOffset>
                 </wp:positionV>
                 <wp:extent cx="1543685" cy="499110"/>
-                <wp:effectExtent l="0" t="0" r="0" b="0"/>
+                <wp:effectExtent l="1270" t="635" r="0" b="635"/>
                 <wp:wrapNone/>
                 <wp:docPr id="16" name="Cadre8"/>
                 <a:graphic xmlns:a="http://schemas.openxmlformats.org/drawingml/2006/main">
                   <a:graphicData uri="http://schemas.microsoft.com/office/word/2010/wordprocessingShape">
                     <wps:wsp>
-                      <wps:cNvSpPr txBox="1"/>
+                      <wps:cNvSpPr/>
                       <wps:spPr>
                         <a:xfrm>
                           <a:off x="0" y="0"/>
-                          <a:ext cx="1543685" cy="499110"/>
+                          <a:ext cx="1543680" cy="498960"/>
                         </a:xfrm>
-                        <a:prstGeom prst="rect"/>
+                        <a:prstGeom prst="rect">
+                          <a:avLst/>
+                        </a:prstGeom>
                         <a:solidFill>
-                          <a:srgbClr val="FFFFFF"/>
+                          <a:srgbClr val="ffffff"/>
                         </a:solidFill>
-                        <a:ln>
+                        <a:ln w="0">
                           <a:solidFill>
                             <a:srgbClr val="000000"/>
                           </a:solidFill>
                         </a:ln>
                       </wps:spPr>
+                      <wps:style>
+                        <a:lnRef idx="0"/>
+                        <a:fillRef idx="0"/>
+                        <a:effectRef idx="0"/>
+                        <a:fontRef idx="minor"/>
+                      </wps:style>
                       <wps:txbx>
                         <w:txbxContent>
                           <w:p>
@@ -3265,7 +3325,7 @@
                           </w:p>
                         </w:txbxContent>
                       </wps:txbx>
-                      <wps:bodyPr anchor="t" lIns="91440" tIns="45720" rIns="91440" bIns="45720">
+                      <wps:bodyPr anchor="t">
                         <a:noAutofit/>
                       </wps:bodyPr>
                     </wps:wsp>
@@ -3276,7 +3336,9 @@
           </mc:Choice>
           <mc:Fallback>
             <w:pict>
-              <v:rect fillcolor="#FFFFFF" strokecolor="#000000" strokeweight="0pt" style="position:absolute;rotation:-0;width:121.55pt;height:39.3pt;mso-wrap-distance-left:9pt;mso-wrap-distance-right:9pt;mso-wrap-distance-top:0pt;mso-wrap-distance-bottom:0pt;margin-top:0.55pt;mso-position-vertical-relative:text;margin-left:197.85pt;mso-position-horizontal-relative:text">
+              <v:rect id="shape_0" ID="Cadre8" path="m0,0l-2147483645,0l-2147483645,-2147483646l0,-2147483646xe" fillcolor="white" stroked="t" o:allowincell="f" style="position:absolute;margin-left:197.85pt;margin-top:0.55pt;width:121.5pt;height:39.25pt;mso-wrap-style:square;v-text-anchor:top">
+                <v:fill o:detectmouseclick="t" type="solid" color2="black"/>
+                <v:stroke color="black" joinstyle="round" endcap="flat"/>
                 <v:textbox>
                   <w:txbxContent>
                     <w:p>
@@ -3372,7 +3434,220 @@
         <mc:AlternateContent>
           <mc:Choice Requires="wps">
             <w:drawing>
-              <wp:anchor behindDoc="0" distT="0" distB="0" distL="114300" distR="114300" simplePos="0" locked="0" layoutInCell="1" allowOverlap="1" relativeHeight="23">
+              <wp:anchor behindDoc="0" distT="0" distB="0" distL="0" distR="0" simplePos="0" locked="0" layoutInCell="1" allowOverlap="1" relativeHeight="27">
+                <wp:simplePos x="0" y="0"/>
+                <wp:positionH relativeFrom="column">
+                  <wp:posOffset>179070</wp:posOffset>
+                </wp:positionH>
+                <wp:positionV relativeFrom="paragraph">
+                  <wp:posOffset>114300</wp:posOffset>
+                </wp:positionV>
+                <wp:extent cx="1769110" cy="450215"/>
+                <wp:effectExtent l="635" t="1270" r="635" b="0"/>
+                <wp:wrapNone/>
+                <wp:docPr id="17" name="Cadre9"/>
+                <a:graphic xmlns:a="http://schemas.openxmlformats.org/drawingml/2006/main">
+                  <a:graphicData uri="http://schemas.microsoft.com/office/word/2010/wordprocessingShape">
+                    <wps:wsp>
+                      <wps:cNvSpPr/>
+                      <wps:spPr>
+                        <a:xfrm>
+                          <a:off x="0" y="0"/>
+                          <a:ext cx="1769040" cy="450360"/>
+                        </a:xfrm>
+                        <a:prstGeom prst="rect">
+                          <a:avLst/>
+                        </a:prstGeom>
+                        <a:solidFill>
+                          <a:srgbClr val="ffffff"/>
+                        </a:solidFill>
+                        <a:ln w="0">
+                          <a:solidFill>
+                            <a:srgbClr val="000000"/>
+                          </a:solidFill>
+                        </a:ln>
+                      </wps:spPr>
+                      <wps:style>
+                        <a:lnRef idx="0"/>
+                        <a:fillRef idx="0"/>
+                        <a:effectRef idx="0"/>
+                        <a:fontRef idx="minor"/>
+                      </wps:style>
+                      <wps:txbx>
+                        <w:txbxContent>
+                          <w:p>
+                            <w:pPr>
+                              <w:pStyle w:val="Contenudecadre"/>
+                              <w:jc w:val="both"/>
+                              <w:rPr>
+                                <w:rFonts w:ascii="Arial" w:hAnsi="Arial" w:cs="Arial"/>
+                                <w:sz w:val="20"/>
+                                <w:szCs w:val="20"/>
+                                <w:lang w:val="es-ES"/>
+                              </w:rPr>
+                            </w:pPr>
+                            <w:r>
+                              <w:rPr>
+                                <w:rFonts w:cs="Times New Roman" w:ascii="Times New Roman" w:hAnsi="Times New Roman"/>
+                                <w:b/>
+                                <w:bCs/>
+                                <w:sz w:val="16"/>
+                                <w:szCs w:val="20"/>
+                                <w:lang w:val="es-ES"/>
+                              </w:rPr>
+                              <w:t>Tipo de Gobierno:</w:t>
+                            </w:r>
+                            <w:r>
+                              <w:rPr>
+                                <w:rFonts w:cs="Times New Roman" w:ascii="Times New Roman" w:hAnsi="Times New Roman"/>
+                                <w:sz w:val="16"/>
+                                <w:szCs w:val="20"/>
+                                <w:lang w:val="es-ES"/>
+                              </w:rPr>
+                              <w:t xml:space="preserve"> Monarquía</w:t>
+                            </w:r>
+                          </w:p>
+                          <w:p>
+                            <w:pPr>
+                              <w:pStyle w:val="Contenudecadre"/>
+                              <w:jc w:val="both"/>
+                              <w:rPr>
+                                <w:b/>
+                                <w:bCs/>
+                              </w:rPr>
+                            </w:pPr>
+                            <w:r>
+                              <w:rPr>
+                                <w:rFonts w:cs="Times New Roman" w:ascii="Times New Roman" w:hAnsi="Times New Roman"/>
+                                <w:b/>
+                                <w:bCs/>
+                                <w:sz w:val="16"/>
+                                <w:szCs w:val="20"/>
+                                <w:lang w:val="es-ES"/>
+                              </w:rPr>
+                              <w:t>Tipo de Gobierno: República</w:t>
+                            </w:r>
+                          </w:p>
+                          <w:p>
+                            <w:pPr>
+                              <w:pStyle w:val="Contenudecadre"/>
+                              <w:spacing w:before="0" w:after="160"/>
+                              <w:jc w:val="both"/>
+                              <w:rPr>
+                                <w:rFonts w:ascii="Times New Roman" w:hAnsi="Times New Roman" w:cs="Times New Roman"/>
+                                <w:bCs/>
+                                <w:i/>
+                                <w:i/>
+                                <w:sz w:val="14"/>
+                                <w:szCs w:val="16"/>
+                                <w:lang w:val="es-ES"/>
+                              </w:rPr>
+                            </w:pPr>
+                            <w:r>
+                              <w:rPr/>
+                            </w:r>
+                          </w:p>
+                        </w:txbxContent>
+                      </wps:txbx>
+                      <wps:bodyPr anchor="t">
+                        <a:noAutofit/>
+                      </wps:bodyPr>
+                    </wps:wsp>
+                  </a:graphicData>
+                </a:graphic>
+              </wp:anchor>
+            </w:drawing>
+          </mc:Choice>
+          <mc:Fallback>
+            <w:pict>
+              <v:rect id="shape_0" ID="Cadre9" path="m0,0l-2147483645,0l-2147483645,-2147483646l0,-2147483646xe" fillcolor="white" stroked="t" o:allowincell="f" style="position:absolute;margin-left:14.1pt;margin-top:9pt;width:139.25pt;height:35.4pt;mso-wrap-style:square;v-text-anchor:top">
+                <v:fill o:detectmouseclick="t" type="solid" color2="black"/>
+                <v:stroke color="black" joinstyle="round" endcap="flat"/>
+                <v:textbox>
+                  <w:txbxContent>
+                    <w:p>
+                      <w:pPr>
+                        <w:pStyle w:val="Contenudecadre"/>
+                        <w:jc w:val="both"/>
+                        <w:rPr>
+                          <w:rFonts w:ascii="Arial" w:hAnsi="Arial" w:cs="Arial"/>
+                          <w:sz w:val="20"/>
+                          <w:szCs w:val="20"/>
+                          <w:lang w:val="es-ES"/>
+                        </w:rPr>
+                      </w:pPr>
+                      <w:r>
+                        <w:rPr>
+                          <w:rFonts w:cs="Times New Roman" w:ascii="Times New Roman" w:hAnsi="Times New Roman"/>
+                          <w:b/>
+                          <w:bCs/>
+                          <w:sz w:val="16"/>
+                          <w:szCs w:val="20"/>
+                          <w:lang w:val="es-ES"/>
+                        </w:rPr>
+                        <w:t>Tipo de Gobierno:</w:t>
+                      </w:r>
+                      <w:r>
+                        <w:rPr>
+                          <w:rFonts w:cs="Times New Roman" w:ascii="Times New Roman" w:hAnsi="Times New Roman"/>
+                          <w:sz w:val="16"/>
+                          <w:szCs w:val="20"/>
+                          <w:lang w:val="es-ES"/>
+                        </w:rPr>
+                        <w:t xml:space="preserve"> Monarquía</w:t>
+                      </w:r>
+                    </w:p>
+                    <w:p>
+                      <w:pPr>
+                        <w:pStyle w:val="Contenudecadre"/>
+                        <w:jc w:val="both"/>
+                        <w:rPr>
+                          <w:b/>
+                          <w:bCs/>
+                        </w:rPr>
+                      </w:pPr>
+                      <w:r>
+                        <w:rPr>
+                          <w:rFonts w:cs="Times New Roman" w:ascii="Times New Roman" w:hAnsi="Times New Roman"/>
+                          <w:b/>
+                          <w:bCs/>
+                          <w:sz w:val="16"/>
+                          <w:szCs w:val="20"/>
+                          <w:lang w:val="es-ES"/>
+                        </w:rPr>
+                        <w:t>Tipo de Gobierno: República</w:t>
+                      </w:r>
+                    </w:p>
+                    <w:p>
+                      <w:pPr>
+                        <w:pStyle w:val="Contenudecadre"/>
+                        <w:spacing w:before="0" w:after="160"/>
+                        <w:jc w:val="both"/>
+                        <w:rPr>
+                          <w:rFonts w:ascii="Times New Roman" w:hAnsi="Times New Roman" w:cs="Times New Roman"/>
+                          <w:bCs/>
+                          <w:i/>
+                          <w:i/>
+                          <w:sz w:val="14"/>
+                          <w:szCs w:val="16"/>
+                          <w:lang w:val="es-ES"/>
+                        </w:rPr>
+                      </w:pPr>
+                      <w:r>
+                        <w:rPr/>
+                      </w:r>
+                    </w:p>
+                  </w:txbxContent>
+                </v:textbox>
+                <w10:wrap type="none"/>
+              </v:rect>
+            </w:pict>
+          </mc:Fallback>
+        </mc:AlternateContent>
+        <mc:AlternateContent>
+          <mc:Choice Requires="wps">
+            <w:drawing>
+              <wp:anchor behindDoc="0" distT="1270" distB="635" distL="1270" distR="635" simplePos="0" locked="0" layoutInCell="1" allowOverlap="1" relativeHeight="38">
                 <wp:simplePos x="0" y="0"/>
                 <wp:positionH relativeFrom="column">
                   <wp:posOffset>2512695</wp:posOffset>
@@ -3383,7 +3658,7 @@
                 <wp:extent cx="1543685" cy="635"/>
                 <wp:effectExtent l="1270" t="1270" r="635" b="635"/>
                 <wp:wrapNone/>
-                <wp:docPr id="17" name=""/>
+                <wp:docPr id="18" name="Shape15"/>
                 <a:graphic xmlns:a="http://schemas.openxmlformats.org/drawingml/2006/main">
                   <a:graphicData uri="http://schemas.microsoft.com/office/word/2010/wordprocessingShape">
                     <wps:wsp>
@@ -3418,7 +3693,7 @@
           </mc:Choice>
           <mc:Fallback>
             <w:pict>
-              <v:shape id="shape_0" stroked="t" o:allowincell="f" style="position:absolute;margin-left:197.85pt;margin-top:9pt;width:121.5pt;height:0pt;mso-wrap-style:none;v-text-anchor:middle" type="_x0000_t32">
+              <v:shape id="shape_0" ID="Shape15" path="m0,0l-2147483648,-2147483647e" stroked="t" o:allowincell="f" style="position:absolute;margin-left:197.85pt;margin-top:9pt;width:121.5pt;height:0pt;mso-wrap-style:none;v-text-anchor:middle" type="_x0000_t32">
                 <v:fill o:detectmouseclick="t" on="false"/>
                 <v:stroke color="black" joinstyle="round" endcap="flat"/>
                 <w10:wrap type="none"/>
@@ -3427,238 +3702,33 @@
           </mc:Fallback>
         </mc:AlternateContent>
       </w:r>
+    </w:p>
+    <w:p>
+      <w:pPr>
+        <w:pStyle w:val="Normal"/>
+        <w:spacing w:before="0" w:after="0"/>
+        <w:jc w:val="both"/>
+        <w:rPr>
+          <w:rFonts w:ascii="Times New Roman" w:hAnsi="Times New Roman" w:cs="Times New Roman"/>
+          <w:i/>
+          <w:i/>
+          <w:sz w:val="18"/>
+          <w:szCs w:val="18"/>
+          <w:lang w:val="es-ES"/>
+        </w:rPr>
+      </w:pPr>
       <w:r>
+        <w:rPr>
+          <w:rFonts w:cs="Times New Roman" w:ascii="Times New Roman" w:hAnsi="Times New Roman"/>
+          <w:i/>
+          <w:sz w:val="18"/>
+          <w:szCs w:val="18"/>
+          <w:lang w:val="es-ES"/>
+        </w:rPr>
         <mc:AlternateContent>
           <mc:Choice Requires="wps">
             <w:drawing>
-              <wp:anchor behindDoc="0" distT="0" distB="0" distL="114300" distR="114300" simplePos="0" locked="0" layoutInCell="1" allowOverlap="1" relativeHeight="17">
-                <wp:simplePos x="0" y="0"/>
-                <wp:positionH relativeFrom="column">
-                  <wp:posOffset>179070</wp:posOffset>
-                </wp:positionH>
-                <wp:positionV relativeFrom="paragraph">
-                  <wp:posOffset>114300</wp:posOffset>
-                </wp:positionV>
-                <wp:extent cx="1769110" cy="450215"/>
-                <wp:effectExtent l="0" t="0" r="0" b="0"/>
-                <wp:wrapNone/>
-                <wp:docPr id="18" name="Cadre9"/>
-                <a:graphic xmlns:a="http://schemas.openxmlformats.org/drawingml/2006/main">
-                  <a:graphicData uri="http://schemas.microsoft.com/office/word/2010/wordprocessingShape">
-                    <wps:wsp>
-                      <wps:cNvSpPr txBox="1"/>
-                      <wps:spPr>
-                        <a:xfrm>
-                          <a:off x="0" y="0"/>
-                          <a:ext cx="1769110" cy="450215"/>
-                        </a:xfrm>
-                        <a:prstGeom prst="rect"/>
-                        <a:solidFill>
-                          <a:srgbClr val="FFFFFF"/>
-                        </a:solidFill>
-                        <a:ln>
-                          <a:solidFill>
-                            <a:srgbClr val="000000"/>
-                          </a:solidFill>
-                        </a:ln>
-                      </wps:spPr>
-                      <wps:txbx>
-                        <w:txbxContent>
-                          <w:p>
-                            <w:pPr>
-                              <w:pStyle w:val="Contenudecadre"/>
-                              <w:jc w:val="both"/>
-                              <w:rPr>
-                                <w:rFonts w:ascii="Arial" w:hAnsi="Arial" w:cs="Arial"/>
-                                <w:sz w:val="20"/>
-                                <w:szCs w:val="20"/>
-                                <w:lang w:val="es-ES"/>
-                              </w:rPr>
-                            </w:pPr>
-                            <w:r>
-                              <w:rPr>
-                                <w:rFonts w:cs="Times New Roman" w:ascii="Times New Roman" w:hAnsi="Times New Roman"/>
-                                <w:b/>
-                                <w:bCs/>
-                                <w:sz w:val="16"/>
-                                <w:szCs w:val="20"/>
-                                <w:lang w:val="es-ES"/>
-                              </w:rPr>
-                              <w:t>Tipo de Gobierno:</w:t>
-                            </w:r>
-                            <w:r>
-                              <w:rPr>
-                                <w:rFonts w:cs="Times New Roman" w:ascii="Times New Roman" w:hAnsi="Times New Roman"/>
-                                <w:sz w:val="16"/>
-                                <w:szCs w:val="20"/>
-                                <w:lang w:val="es-ES"/>
-                              </w:rPr>
-                              <w:t xml:space="preserve"> Monarquía</w:t>
-                            </w:r>
-                          </w:p>
-                          <w:p>
-                            <w:pPr>
-                              <w:pStyle w:val="Contenudecadre"/>
-                              <w:jc w:val="both"/>
-                              <w:rPr>
-                                <w:b/>
-                                <w:bCs/>
-                              </w:rPr>
-                            </w:pPr>
-                            <w:r>
-                              <w:rPr>
-                                <w:rFonts w:cs="Times New Roman" w:ascii="Times New Roman" w:hAnsi="Times New Roman"/>
-                                <w:b/>
-                                <w:bCs/>
-                                <w:sz w:val="16"/>
-                                <w:szCs w:val="20"/>
-                                <w:lang w:val="es-ES"/>
-                              </w:rPr>
-                              <w:t>Tipo de Gobierno: República</w:t>
-                            </w:r>
-                          </w:p>
-                          <w:p>
-                            <w:pPr>
-                              <w:pStyle w:val="Contenudecadre"/>
-                              <w:spacing w:before="0" w:after="160"/>
-                              <w:jc w:val="both"/>
-                              <w:rPr>
-                                <w:rFonts w:ascii="Times New Roman" w:hAnsi="Times New Roman" w:cs="Times New Roman"/>
-                                <w:bCs/>
-                                <w:i/>
-                                <w:i/>
-                                <w:sz w:val="14"/>
-                                <w:szCs w:val="16"/>
-                                <w:lang w:val="es-ES"/>
-                              </w:rPr>
-                            </w:pPr>
-                            <w:r>
-                              <w:rPr/>
-                            </w:r>
-                          </w:p>
-                        </w:txbxContent>
-                      </wps:txbx>
-                      <wps:bodyPr anchor="t" lIns="91440" tIns="45720" rIns="91440" bIns="45720">
-                        <a:noAutofit/>
-                      </wps:bodyPr>
-                    </wps:wsp>
-                  </a:graphicData>
-                </a:graphic>
-              </wp:anchor>
-            </w:drawing>
-          </mc:Choice>
-          <mc:Fallback>
-            <w:pict>
-              <v:rect fillcolor="#FFFFFF" strokecolor="#000000" strokeweight="0pt" style="position:absolute;rotation:-0;width:139.3pt;height:35.45pt;mso-wrap-distance-left:9pt;mso-wrap-distance-right:9pt;mso-wrap-distance-top:0pt;mso-wrap-distance-bottom:0pt;margin-top:9pt;mso-position-vertical-relative:text;margin-left:14.1pt;mso-position-horizontal-relative:text">
-                <v:textbox>
-                  <w:txbxContent>
-                    <w:p>
-                      <w:pPr>
-                        <w:pStyle w:val="Contenudecadre"/>
-                        <w:jc w:val="both"/>
-                        <w:rPr>
-                          <w:rFonts w:ascii="Arial" w:hAnsi="Arial" w:cs="Arial"/>
-                          <w:sz w:val="20"/>
-                          <w:szCs w:val="20"/>
-                          <w:lang w:val="es-ES"/>
-                        </w:rPr>
-                      </w:pPr>
-                      <w:r>
-                        <w:rPr>
-                          <w:rFonts w:cs="Times New Roman" w:ascii="Times New Roman" w:hAnsi="Times New Roman"/>
-                          <w:b/>
-                          <w:bCs/>
-                          <w:sz w:val="16"/>
-                          <w:szCs w:val="20"/>
-                          <w:lang w:val="es-ES"/>
-                        </w:rPr>
-                        <w:t>Tipo de Gobierno:</w:t>
-                      </w:r>
-                      <w:r>
-                        <w:rPr>
-                          <w:rFonts w:cs="Times New Roman" w:ascii="Times New Roman" w:hAnsi="Times New Roman"/>
-                          <w:sz w:val="16"/>
-                          <w:szCs w:val="20"/>
-                          <w:lang w:val="es-ES"/>
-                        </w:rPr>
-                        <w:t xml:space="preserve"> Monarquía</w:t>
-                      </w:r>
-                    </w:p>
-                    <w:p>
-                      <w:pPr>
-                        <w:pStyle w:val="Contenudecadre"/>
-                        <w:jc w:val="both"/>
-                        <w:rPr>
-                          <w:b/>
-                          <w:bCs/>
-                        </w:rPr>
-                      </w:pPr>
-                      <w:r>
-                        <w:rPr>
-                          <w:rFonts w:cs="Times New Roman" w:ascii="Times New Roman" w:hAnsi="Times New Roman"/>
-                          <w:b/>
-                          <w:bCs/>
-                          <w:sz w:val="16"/>
-                          <w:szCs w:val="20"/>
-                          <w:lang w:val="es-ES"/>
-                        </w:rPr>
-                        <w:t>Tipo de Gobierno: República</w:t>
-                      </w:r>
-                    </w:p>
-                    <w:p>
-                      <w:pPr>
-                        <w:pStyle w:val="Contenudecadre"/>
-                        <w:spacing w:before="0" w:after="160"/>
-                        <w:jc w:val="both"/>
-                        <w:rPr>
-                          <w:rFonts w:ascii="Times New Roman" w:hAnsi="Times New Roman" w:cs="Times New Roman"/>
-                          <w:bCs/>
-                          <w:i/>
-                          <w:i/>
-                          <w:sz w:val="14"/>
-                          <w:szCs w:val="16"/>
-                          <w:lang w:val="es-ES"/>
-                        </w:rPr>
-                      </w:pPr>
-                      <w:r>
-                        <w:rPr/>
-                      </w:r>
-                    </w:p>
-                  </w:txbxContent>
-                </v:textbox>
-                <w10:wrap type="none"/>
-              </v:rect>
-            </w:pict>
-          </mc:Fallback>
-        </mc:AlternateContent>
-      </w:r>
-    </w:p>
-    <w:p>
-      <w:pPr>
-        <w:pStyle w:val="Normal"/>
-        <w:spacing w:before="0" w:after="0"/>
-        <w:jc w:val="both"/>
-        <w:rPr>
-          <w:rFonts w:ascii="Times New Roman" w:hAnsi="Times New Roman" w:cs="Times New Roman"/>
-          <w:i/>
-          <w:i/>
-          <w:sz w:val="18"/>
-          <w:szCs w:val="18"/>
-          <w:lang w:val="es-ES"/>
-        </w:rPr>
-      </w:pPr>
-      <w:r>
-        <w:rPr>
-          <w:rFonts w:cs="Times New Roman" w:ascii="Times New Roman" w:hAnsi="Times New Roman"/>
-          <w:i/>
-          <w:sz w:val="18"/>
-          <w:szCs w:val="18"/>
-          <w:lang w:val="es-ES"/>
-        </w:rPr>
-        <mc:AlternateContent>
-          <mc:Choice Requires="wps">
-            <w:drawing>
-              <wp:anchor behindDoc="0" distT="0" distB="0" distL="114300" distR="114300" simplePos="0" locked="0" layoutInCell="1" allowOverlap="1" relativeHeight="25">
+              <wp:anchor behindDoc="0" distT="1270" distB="635" distL="635" distR="635" simplePos="0" locked="0" layoutInCell="1" allowOverlap="1" relativeHeight="40">
                 <wp:simplePos x="0" y="0"/>
                 <wp:positionH relativeFrom="column">
                   <wp:posOffset>4505960</wp:posOffset>
@@ -3669,7 +3739,7 @@
                 <wp:extent cx="2233930" cy="635"/>
                 <wp:effectExtent l="635" t="1270" r="635" b="635"/>
                 <wp:wrapNone/>
-                <wp:docPr id="19" name=""/>
+                <wp:docPr id="19" name="Shape17"/>
                 <a:graphic xmlns:a="http://schemas.openxmlformats.org/drawingml/2006/main">
                   <a:graphicData uri="http://schemas.microsoft.com/office/word/2010/wordprocessingShape">
                     <wps:wsp>
@@ -3704,7 +3774,7 @@
           </mc:Choice>
           <mc:Fallback>
             <w:pict>
-              <v:shape id="shape_0" stroked="t" o:allowincell="f" style="position:absolute;margin-left:354.8pt;margin-top:1.5pt;width:175.85pt;height:0pt;mso-wrap-style:none;v-text-anchor:middle" type="_x0000_t32">
+              <v:shape id="shape_0" ID="Shape17" path="m0,0l-2147483648,-2147483647e" stroked="t" o:allowincell="f" style="position:absolute;margin-left:354.8pt;margin-top:1.5pt;width:175.85pt;height:0pt;mso-wrap-style:none;v-text-anchor:middle" type="_x0000_t32">
                 <v:fill o:detectmouseclick="t" on="false"/>
                 <v:stroke color="black" joinstyle="round" endcap="flat"/>
                 <w10:wrap type="none"/>
@@ -3739,7 +3809,7 @@
         <mc:AlternateContent>
           <mc:Choice Requires="wps">
             <w:drawing>
-              <wp:anchor behindDoc="0" distT="0" distB="0" distL="114300" distR="114300" simplePos="0" locked="0" layoutInCell="1" allowOverlap="1" relativeHeight="32">
+              <wp:anchor behindDoc="0" distT="1270" distB="635" distL="635" distR="1270" simplePos="0" locked="0" layoutInCell="1" allowOverlap="1" relativeHeight="47">
                 <wp:simplePos x="0" y="0"/>
                 <wp:positionH relativeFrom="column">
                   <wp:posOffset>179070</wp:posOffset>
@@ -3750,7 +3820,7 @@
                 <wp:extent cx="1769110" cy="635"/>
                 <wp:effectExtent l="635" t="1270" r="1270" b="635"/>
                 <wp:wrapNone/>
-                <wp:docPr id="20" name=""/>
+                <wp:docPr id="20" name="Shape18"/>
                 <a:graphic xmlns:a="http://schemas.openxmlformats.org/drawingml/2006/main">
                   <a:graphicData uri="http://schemas.microsoft.com/office/word/2010/wordprocessingShape">
                     <wps:wsp>
@@ -3785,7 +3855,7 @@
           </mc:Choice>
           <mc:Fallback>
             <w:pict>
-              <v:shape id="shape_0" stroked="t" o:allowincell="f" style="position:absolute;margin-left:14.1pt;margin-top:2.9pt;width:139.25pt;height:0pt;mso-wrap-style:none;v-text-anchor:middle" type="_x0000_t32">
+              <v:shape id="shape_0" ID="Shape18" path="m0,0l-2147483648,-2147483647e" stroked="t" o:allowincell="f" style="position:absolute;margin-left:14.1pt;margin-top:2.9pt;width:139.25pt;height:0pt;mso-wrap-style:none;v-text-anchor:middle" type="_x0000_t32">
                 <v:fill o:detectmouseclick="t" on="false"/>
                 <v:stroke color="black" joinstyle="round" endcap="flat"/>
                 <w10:wrap type="none"/>
@@ -3841,12 +3911,10 @@
           <w:szCs w:val="18"/>
           <w:lang w:val="es-ES"/>
         </w:rPr>
-      </w:r>
-      <w:r>
         <mc:AlternateContent>
           <mc:Choice Requires="wps">
             <w:drawing>
-              <wp:anchor behindDoc="0" distT="0" distB="0" distL="114300" distR="114300" simplePos="0" locked="0" layoutInCell="1" allowOverlap="1" relativeHeight="18">
+              <wp:anchor behindDoc="0" distT="0" distB="0" distL="0" distR="0" simplePos="0" locked="0" layoutInCell="1" allowOverlap="1" relativeHeight="29">
                 <wp:simplePos x="0" y="0"/>
                 <wp:positionH relativeFrom="column">
                   <wp:posOffset>2328545</wp:posOffset>
@@ -3855,28 +3923,36 @@
                   <wp:posOffset>111125</wp:posOffset>
                 </wp:positionV>
                 <wp:extent cx="1543685" cy="984250"/>
-                <wp:effectExtent l="0" t="0" r="0" b="0"/>
+                <wp:effectExtent l="1270" t="635" r="0" b="635"/>
                 <wp:wrapNone/>
                 <wp:docPr id="21" name="Cadre10"/>
                 <a:graphic xmlns:a="http://schemas.openxmlformats.org/drawingml/2006/main">
                   <a:graphicData uri="http://schemas.microsoft.com/office/word/2010/wordprocessingShape">
                     <wps:wsp>
-                      <wps:cNvSpPr txBox="1"/>
+                      <wps:cNvSpPr/>
                       <wps:spPr>
                         <a:xfrm>
                           <a:off x="0" y="0"/>
-                          <a:ext cx="1543685" cy="984250"/>
+                          <a:ext cx="1543680" cy="984240"/>
                         </a:xfrm>
-                        <a:prstGeom prst="rect"/>
+                        <a:prstGeom prst="rect">
+                          <a:avLst/>
+                        </a:prstGeom>
                         <a:solidFill>
-                          <a:srgbClr val="FFFFFF"/>
+                          <a:srgbClr val="ffffff"/>
                         </a:solidFill>
-                        <a:ln>
+                        <a:ln w="0">
                           <a:solidFill>
                             <a:srgbClr val="000000"/>
                           </a:solidFill>
                         </a:ln>
                       </wps:spPr>
+                      <wps:style>
+                        <a:lnRef idx="0"/>
+                        <a:fillRef idx="0"/>
+                        <a:effectRef idx="0"/>
+                        <a:fontRef idx="minor"/>
+                      </wps:style>
                       <wps:txbx>
                         <w:txbxContent>
                           <w:p>
@@ -3978,7 +4054,7 @@
                           </w:p>
                         </w:txbxContent>
                       </wps:txbx>
-                      <wps:bodyPr anchor="t" lIns="91440" tIns="45720" rIns="91440" bIns="45720">
+                      <wps:bodyPr anchor="t">
                         <a:noAutofit/>
                       </wps:bodyPr>
                     </wps:wsp>
@@ -3989,7 +4065,9 @@
           </mc:Choice>
           <mc:Fallback>
             <w:pict>
-              <v:rect fillcolor="#FFFFFF" strokecolor="#000000" strokeweight="0pt" style="position:absolute;rotation:-0;width:121.55pt;height:77.5pt;mso-wrap-distance-left:9pt;mso-wrap-distance-right:9pt;mso-wrap-distance-top:0pt;mso-wrap-distance-bottom:0pt;margin-top:8.75pt;mso-position-vertical-relative:text;margin-left:183.35pt;mso-position-horizontal-relative:text">
+              <v:rect id="shape_0" ID="Cadre10" path="m0,0l-2147483645,0l-2147483645,-2147483646l0,-2147483646xe" fillcolor="white" stroked="t" o:allowincell="f" style="position:absolute;margin-left:183.35pt;margin-top:8.75pt;width:121.5pt;height:77.45pt;mso-wrap-style:square;v-text-anchor:top">
+                <v:fill o:detectmouseclick="t" type="solid" color2="black"/>
+                <v:stroke color="black" joinstyle="round" endcap="flat"/>
                 <v:textbox>
                   <w:txbxContent>
                     <w:p>
@@ -4171,18 +4249,18 @@
         <mc:AlternateContent>
           <mc:Choice Requires="wps">
             <w:drawing>
-              <wp:anchor behindDoc="0" distT="0" distB="0" distL="114300" distR="114300" simplePos="0" locked="0" layoutInCell="1" allowOverlap="1" relativeHeight="26">
+              <wp:anchor behindDoc="0" distT="0" distB="0" distL="0" distR="0" simplePos="0" locked="0" layoutInCell="1" allowOverlap="1" relativeHeight="19">
                 <wp:simplePos x="0" y="0"/>
                 <wp:positionH relativeFrom="column">
-                  <wp:posOffset>2328545</wp:posOffset>
+                  <wp:posOffset>210185</wp:posOffset>
                 </wp:positionH>
                 <wp:positionV relativeFrom="paragraph">
-                  <wp:posOffset>113665</wp:posOffset>
+                  <wp:posOffset>125095</wp:posOffset>
                 </wp:positionV>
-                <wp:extent cx="1543685" cy="11430"/>
-                <wp:effectExtent l="1270" t="635" r="635" b="1270"/>
+                <wp:extent cx="1586230" cy="720725"/>
+                <wp:effectExtent l="635" t="1270" r="635" b="0"/>
                 <wp:wrapNone/>
-                <wp:docPr id="22" name=""/>
+                <wp:docPr id="22" name="Cadre11"/>
                 <a:graphic xmlns:a="http://schemas.openxmlformats.org/drawingml/2006/main">
                   <a:graphicData uri="http://schemas.microsoft.com/office/word/2010/wordprocessingShape">
                     <wps:wsp>
@@ -4190,12 +4268,14 @@
                       <wps:spPr>
                         <a:xfrm>
                           <a:off x="0" y="0"/>
-                          <a:ext cx="1543680" cy="11520"/>
+                          <a:ext cx="1586160" cy="720720"/>
                         </a:xfrm>
-                        <a:prstGeom prst="straightConnector1">
+                        <a:prstGeom prst="rect">
                           <a:avLst/>
                         </a:prstGeom>
-                        <a:noFill/>
+                        <a:solidFill>
+                          <a:srgbClr val="ffffff"/>
+                        </a:solidFill>
                         <a:ln w="0">
                           <a:solidFill>
                             <a:srgbClr val="000000"/>
@@ -4208,59 +4288,6 @@
                         <a:effectRef idx="0"/>
                         <a:fontRef idx="minor"/>
                       </wps:style>
-                      <wps:bodyPr/>
-                    </wps:wsp>
-                  </a:graphicData>
-                </a:graphic>
-              </wp:anchor>
-            </w:drawing>
-          </mc:Choice>
-          <mc:Fallback>
-            <w:pict>
-              <v:shape id="shape_0" stroked="t" o:allowincell="f" style="position:absolute;margin-left:183.35pt;margin-top:8.95pt;width:121.5pt;height:0.85pt;mso-wrap-style:none;v-text-anchor:middle" type="_x0000_t32">
-                <v:fill o:detectmouseclick="t" on="false"/>
-                <v:stroke color="black" joinstyle="round" endcap="flat"/>
-                <w10:wrap type="none"/>
-              </v:shape>
-            </w:pict>
-          </mc:Fallback>
-        </mc:AlternateContent>
-      </w:r>
-      <w:r>
-        <mc:AlternateContent>
-          <mc:Choice Requires="wps">
-            <w:drawing>
-              <wp:anchor behindDoc="0" distT="0" distB="0" distL="114300" distR="114300" simplePos="0" locked="0" layoutInCell="1" allowOverlap="1" relativeHeight="13">
-                <wp:simplePos x="0" y="0"/>
-                <wp:positionH relativeFrom="column">
-                  <wp:posOffset>210185</wp:posOffset>
-                </wp:positionH>
-                <wp:positionV relativeFrom="paragraph">
-                  <wp:posOffset>125095</wp:posOffset>
-                </wp:positionV>
-                <wp:extent cx="1586230" cy="720725"/>
-                <wp:effectExtent l="0" t="0" r="0" b="0"/>
-                <wp:wrapNone/>
-                <wp:docPr id="23" name="Cadre11"/>
-                <a:graphic xmlns:a="http://schemas.openxmlformats.org/drawingml/2006/main">
-                  <a:graphicData uri="http://schemas.microsoft.com/office/word/2010/wordprocessingShape">
-                    <wps:wsp>
-                      <wps:cNvSpPr txBox="1"/>
-                      <wps:spPr>
-                        <a:xfrm>
-                          <a:off x="0" y="0"/>
-                          <a:ext cx="1586230" cy="720725"/>
-                        </a:xfrm>
-                        <a:prstGeom prst="rect"/>
-                        <a:solidFill>
-                          <a:srgbClr val="FFFFFF"/>
-                        </a:solidFill>
-                        <a:ln>
-                          <a:solidFill>
-                            <a:srgbClr val="000000"/>
-                          </a:solidFill>
-                        </a:ln>
-                      </wps:spPr>
                       <wps:txbx>
                         <w:txbxContent>
                           <w:p>
@@ -4335,7 +4362,6 @@
                                           <a:prstGeom prst="rect">
                                             <a:avLst/>
                                           </a:prstGeom>
-                                          <a:noFill/>
                                         </pic:spPr>
                                       </pic:pic>
                                     </a:graphicData>
@@ -4453,7 +4479,6 @@
                                           <a:prstGeom prst="rect">
                                             <a:avLst/>
                                           </a:prstGeom>
-                                          <a:noFill/>
                                         </pic:spPr>
                                       </pic:pic>
                                     </a:graphicData>
@@ -4476,7 +4501,7 @@
                           </w:p>
                         </w:txbxContent>
                       </wps:txbx>
-                      <wps:bodyPr anchor="t" lIns="91440" tIns="45720" rIns="91440" bIns="45720">
+                      <wps:bodyPr anchor="t">
                         <a:noAutofit/>
                       </wps:bodyPr>
                     </wps:wsp>
@@ -4487,7 +4512,9 @@
           </mc:Choice>
           <mc:Fallback>
             <w:pict>
-              <v:rect fillcolor="#FFFFFF" strokecolor="#000000" strokeweight="0pt" style="position:absolute;rotation:-0;width:124.9pt;height:56.75pt;mso-wrap-distance-left:9pt;mso-wrap-distance-right:9pt;mso-wrap-distance-top:0pt;mso-wrap-distance-bottom:0pt;margin-top:9.85pt;mso-position-vertical-relative:text;margin-left:16.55pt;mso-position-horizontal-relative:text">
+              <v:rect id="shape_0" ID="Cadre11" path="m0,0l-2147483645,0l-2147483645,-2147483646l0,-2147483646xe" fillcolor="white" stroked="t" o:allowincell="f" style="position:absolute;margin-left:16.55pt;margin-top:9.85pt;width:124.85pt;height:56.7pt;mso-wrap-style:square;v-text-anchor:top">
+                <v:fill o:detectmouseclick="t" type="solid" color2="black"/>
+                <v:stroke color="black" joinstyle="round" endcap="flat"/>
                 <v:textbox>
                   <w:txbxContent>
                     <w:p>
@@ -4562,7 +4589,6 @@
                                     <a:prstGeom prst="rect">
                                       <a:avLst/>
                                     </a:prstGeom>
-                                    <a:noFill/>
                                   </pic:spPr>
                                 </pic:pic>
                               </a:graphicData>
@@ -4680,7 +4706,6 @@
                                     <a:prstGeom prst="rect">
                                       <a:avLst/>
                                     </a:prstGeom>
-                                    <a:noFill/>
                                   </pic:spPr>
                                 </pic:pic>
                               </a:graphicData>
@@ -4708,12 +4733,10 @@
             </w:pict>
           </mc:Fallback>
         </mc:AlternateContent>
-      </w:r>
-      <w:r>
         <mc:AlternateContent>
           <mc:Choice Requires="wps">
             <w:drawing>
-              <wp:anchor behindDoc="0" distT="0" distB="0" distL="114300" distR="114300" simplePos="0" locked="0" layoutInCell="1" allowOverlap="1" relativeHeight="14">
+              <wp:anchor behindDoc="0" distT="0" distB="0" distL="0" distR="0" simplePos="0" locked="0" layoutInCell="1" allowOverlap="1" relativeHeight="21">
                 <wp:simplePos x="0" y="0"/>
                 <wp:positionH relativeFrom="column">
                   <wp:posOffset>4846320</wp:posOffset>
@@ -4722,28 +4745,36 @@
                   <wp:posOffset>46355</wp:posOffset>
                 </wp:positionV>
                 <wp:extent cx="1318260" cy="880745"/>
-                <wp:effectExtent l="0" t="0" r="0" b="0"/>
+                <wp:effectExtent l="635" t="1270" r="635" b="0"/>
                 <wp:wrapNone/>
-                <wp:docPr id="28" name="Cadre12"/>
+                <wp:docPr id="23" name="Cadre12"/>
                 <a:graphic xmlns:a="http://schemas.openxmlformats.org/drawingml/2006/main">
                   <a:graphicData uri="http://schemas.microsoft.com/office/word/2010/wordprocessingShape">
                     <wps:wsp>
-                      <wps:cNvSpPr txBox="1"/>
+                      <wps:cNvSpPr/>
                       <wps:spPr>
                         <a:xfrm>
                           <a:off x="0" y="0"/>
-                          <a:ext cx="1318260" cy="880745"/>
+                          <a:ext cx="1318320" cy="880920"/>
                         </a:xfrm>
-                        <a:prstGeom prst="rect"/>
+                        <a:prstGeom prst="rect">
+                          <a:avLst/>
+                        </a:prstGeom>
                         <a:solidFill>
-                          <a:srgbClr val="FFFFFF"/>
+                          <a:srgbClr val="ffffff"/>
                         </a:solidFill>
-                        <a:ln>
+                        <a:ln w="0">
                           <a:solidFill>
                             <a:srgbClr val="000000"/>
                           </a:solidFill>
                         </a:ln>
                       </wps:spPr>
+                      <wps:style>
+                        <a:lnRef idx="0"/>
+                        <a:fillRef idx="0"/>
+                        <a:effectRef idx="0"/>
+                        <a:fontRef idx="minor"/>
+                      </wps:style>
                       <wps:txbx>
                         <w:txbxContent>
                           <w:p>
@@ -4865,7 +4896,7 @@
                           </w:p>
                         </w:txbxContent>
                       </wps:txbx>
-                      <wps:bodyPr anchor="t" lIns="91440" tIns="45720" rIns="91440" bIns="45720">
+                      <wps:bodyPr anchor="t">
                         <a:noAutofit/>
                       </wps:bodyPr>
                     </wps:wsp>
@@ -4876,7 +4907,9 @@
           </mc:Choice>
           <mc:Fallback>
             <w:pict>
-              <v:rect fillcolor="#FFFFFF" strokecolor="#000000" strokeweight="0pt" style="position:absolute;rotation:-0;width:103.8pt;height:69.35pt;mso-wrap-distance-left:9pt;mso-wrap-distance-right:9pt;mso-wrap-distance-top:0pt;mso-wrap-distance-bottom:0pt;margin-top:3.65pt;mso-position-vertical-relative:text;margin-left:381.6pt;mso-position-horizontal-relative:text">
+              <v:rect id="shape_0" ID="Cadre12" path="m0,0l-2147483645,0l-2147483645,-2147483646l0,-2147483646xe" fillcolor="white" stroked="t" o:allowincell="f" style="position:absolute;margin-left:381.6pt;margin-top:3.65pt;width:103.75pt;height:69.3pt;mso-wrap-style:square;v-text-anchor:top">
+                <v:fill o:detectmouseclick="t" type="solid" color2="black"/>
+                <v:stroke color="black" joinstyle="round" endcap="flat"/>
                 <v:textbox>
                   <w:txbxContent>
                     <w:p>
@@ -5003,6 +5036,63 @@
             </w:pict>
           </mc:Fallback>
         </mc:AlternateContent>
+        <mc:AlternateContent>
+          <mc:Choice Requires="wps">
+            <w:drawing>
+              <wp:anchor behindDoc="0" distT="635" distB="1270" distL="1270" distR="635" simplePos="0" locked="0" layoutInCell="1" allowOverlap="1" relativeHeight="41">
+                <wp:simplePos x="0" y="0"/>
+                <wp:positionH relativeFrom="column">
+                  <wp:posOffset>2328545</wp:posOffset>
+                </wp:positionH>
+                <wp:positionV relativeFrom="paragraph">
+                  <wp:posOffset>113665</wp:posOffset>
+                </wp:positionV>
+                <wp:extent cx="1543685" cy="11430"/>
+                <wp:effectExtent l="1270" t="635" r="635" b="1270"/>
+                <wp:wrapNone/>
+                <wp:docPr id="24" name="Shape20"/>
+                <a:graphic xmlns:a="http://schemas.openxmlformats.org/drawingml/2006/main">
+                  <a:graphicData uri="http://schemas.microsoft.com/office/word/2010/wordprocessingShape">
+                    <wps:wsp>
+                      <wps:cNvSpPr/>
+                      <wps:spPr>
+                        <a:xfrm>
+                          <a:off x="0" y="0"/>
+                          <a:ext cx="1543680" cy="11520"/>
+                        </a:xfrm>
+                        <a:prstGeom prst="straightConnector1">
+                          <a:avLst/>
+                        </a:prstGeom>
+                        <a:noFill/>
+                        <a:ln w="0">
+                          <a:solidFill>
+                            <a:srgbClr val="000000"/>
+                          </a:solidFill>
+                        </a:ln>
+                      </wps:spPr>
+                      <wps:style>
+                        <a:lnRef idx="0"/>
+                        <a:fillRef idx="0"/>
+                        <a:effectRef idx="0"/>
+                        <a:fontRef idx="minor"/>
+                      </wps:style>
+                      <wps:bodyPr/>
+                    </wps:wsp>
+                  </a:graphicData>
+                </a:graphic>
+              </wp:anchor>
+            </w:drawing>
+          </mc:Choice>
+          <mc:Fallback>
+            <w:pict>
+              <v:shape id="shape_0" ID="Shape20" path="m0,0l-2147483648,-2147483647e" stroked="t" o:allowincell="f" style="position:absolute;margin-left:183.35pt;margin-top:8.95pt;width:121.5pt;height:0.85pt;mso-wrap-style:none;v-text-anchor:middle" type="_x0000_t32">
+                <v:fill o:detectmouseclick="t" on="false"/>
+                <v:stroke color="black" joinstyle="round" endcap="flat"/>
+                <w10:wrap type="none"/>
+              </v:shape>
+            </w:pict>
+          </mc:Fallback>
+        </mc:AlternateContent>
       </w:r>
     </w:p>
     <w:p>
@@ -5078,7 +5168,7 @@
         <mc:AlternateContent>
           <mc:Choice Requires="wps">
             <w:drawing>
-              <wp:anchor behindDoc="0" distT="0" distB="0" distL="114300" distR="114300" simplePos="0" locked="0" layoutInCell="1" allowOverlap="1" relativeHeight="27">
+              <wp:anchor behindDoc="0" distT="1270" distB="635" distL="635" distR="1270" simplePos="0" locked="0" layoutInCell="1" allowOverlap="1" relativeHeight="42">
                 <wp:simplePos x="0" y="0"/>
                 <wp:positionH relativeFrom="column">
                   <wp:posOffset>210185</wp:posOffset>
@@ -5089,7 +5179,7 @@
                 <wp:extent cx="1586230" cy="635"/>
                 <wp:effectExtent l="635" t="1270" r="1270" b="635"/>
                 <wp:wrapNone/>
-                <wp:docPr id="29" name=""/>
+                <wp:docPr id="25" name="Shape23"/>
                 <a:graphic xmlns:a="http://schemas.openxmlformats.org/drawingml/2006/main">
                   <a:graphicData uri="http://schemas.microsoft.com/office/word/2010/wordprocessingShape">
                     <wps:wsp>
@@ -5124,7 +5214,7 @@
           </mc:Choice>
           <mc:Fallback>
             <w:pict>
-              <v:shape id="shape_0" stroked="t" o:allowincell="f" style="position:absolute;margin-left:16.55pt;margin-top:7.1pt;width:124.85pt;height:0pt;mso-wrap-style:none;v-text-anchor:middle" type="_x0000_t32">
+              <v:shape id="shape_0" ID="Shape23" path="m0,0l-2147483648,-2147483647e" stroked="t" o:allowincell="f" style="position:absolute;margin-left:16.55pt;margin-top:7.1pt;width:124.85pt;height:0pt;mso-wrap-style:none;v-text-anchor:middle" type="_x0000_t32">
                 <v:fill o:detectmouseclick="t" on="false"/>
                 <v:stroke color="black" joinstyle="round" endcap="flat"/>
                 <w10:wrap type="none"/>
@@ -5135,7 +5225,7 @@
         <mc:AlternateContent>
           <mc:Choice Requires="wps">
             <w:drawing>
-              <wp:anchor behindDoc="0" distT="0" distB="0" distL="114300" distR="114300" simplePos="0" locked="0" layoutInCell="1" allowOverlap="1" relativeHeight="31">
+              <wp:anchor behindDoc="0" distT="1270" distB="635" distL="635" distR="1270" simplePos="0" locked="0" layoutInCell="1" allowOverlap="1" relativeHeight="46">
                 <wp:simplePos x="0" y="0"/>
                 <wp:positionH relativeFrom="column">
                   <wp:posOffset>4852035</wp:posOffset>
@@ -5146,7 +5236,7 @@
                 <wp:extent cx="1318260" cy="635"/>
                 <wp:effectExtent l="635" t="1270" r="1270" b="635"/>
                 <wp:wrapNone/>
-                <wp:docPr id="30" name=""/>
+                <wp:docPr id="26" name="Shape24"/>
                 <a:graphic xmlns:a="http://schemas.openxmlformats.org/drawingml/2006/main">
                   <a:graphicData uri="http://schemas.microsoft.com/office/word/2010/wordprocessingShape">
                     <wps:wsp>
@@ -5181,7 +5271,7 @@
           </mc:Choice>
           <mc:Fallback>
             <w:pict>
-              <v:shape id="shape_0" stroked="t" o:allowincell="f" style="position:absolute;margin-left:382.05pt;margin-top:2.85pt;width:103.75pt;height:0pt;mso-wrap-style:none;v-text-anchor:middle" type="_x0000_t32">
+              <v:shape id="shape_0" ID="Shape24" path="m0,0l-2147483648,-2147483647e" stroked="t" o:allowincell="f" style="position:absolute;margin-left:382.05pt;margin-top:2.85pt;width:103.75pt;height:0pt;mso-wrap-style:none;v-text-anchor:middle" type="_x0000_t32">
                 <v:fill o:detectmouseclick="t" on="false"/>
                 <v:stroke color="black" joinstyle="round" endcap="flat"/>
                 <w10:wrap type="none"/>
@@ -5285,12 +5375,10 @@
           <w:szCs w:val="18"/>
           <w:lang w:val="es-ES"/>
         </w:rPr>
-      </w:r>
-      <w:r>
         <mc:AlternateContent>
           <mc:Choice Requires="wps">
             <w:drawing>
-              <wp:anchor behindDoc="0" distT="0" distB="0" distL="114300" distR="114300" simplePos="0" locked="0" layoutInCell="1" allowOverlap="1" relativeHeight="20">
+              <wp:anchor behindDoc="0" distT="0" distB="0" distL="0" distR="0" simplePos="0" locked="0" layoutInCell="1" allowOverlap="1" relativeHeight="33">
                 <wp:simplePos x="0" y="0"/>
                 <wp:positionH relativeFrom="column">
                   <wp:posOffset>2093595</wp:posOffset>
@@ -5299,28 +5387,36 @@
                   <wp:posOffset>-1905</wp:posOffset>
                 </wp:positionV>
                 <wp:extent cx="1713865" cy="610870"/>
-                <wp:effectExtent l="0" t="0" r="0" b="0"/>
+                <wp:effectExtent l="1270" t="635" r="0" b="635"/>
                 <wp:wrapNone/>
-                <wp:docPr id="31" name="Cadre13"/>
+                <wp:docPr id="27" name="Cadre13"/>
                 <a:graphic xmlns:a="http://schemas.openxmlformats.org/drawingml/2006/main">
                   <a:graphicData uri="http://schemas.microsoft.com/office/word/2010/wordprocessingShape">
                     <wps:wsp>
-                      <wps:cNvSpPr txBox="1"/>
+                      <wps:cNvSpPr/>
                       <wps:spPr>
                         <a:xfrm>
                           <a:off x="0" y="0"/>
-                          <a:ext cx="1713865" cy="610870"/>
+                          <a:ext cx="1713960" cy="610920"/>
                         </a:xfrm>
-                        <a:prstGeom prst="rect"/>
+                        <a:prstGeom prst="rect">
+                          <a:avLst/>
+                        </a:prstGeom>
                         <a:solidFill>
-                          <a:srgbClr val="FFFFFF"/>
+                          <a:srgbClr val="ffffff"/>
                         </a:solidFill>
-                        <a:ln>
+                        <a:ln w="0">
                           <a:solidFill>
                             <a:srgbClr val="000000"/>
                           </a:solidFill>
                         </a:ln>
                       </wps:spPr>
+                      <wps:style>
+                        <a:lnRef idx="0"/>
+                        <a:fillRef idx="0"/>
+                        <a:effectRef idx="0"/>
+                        <a:fontRef idx="minor"/>
+                      </wps:style>
                       <wps:txbx>
                         <w:txbxContent>
                           <w:p>
@@ -5404,7 +5500,7 @@
                           </w:p>
                         </w:txbxContent>
                       </wps:txbx>
-                      <wps:bodyPr anchor="t" lIns="91440" tIns="45720" rIns="91440" bIns="45720">
+                      <wps:bodyPr anchor="t">
                         <a:noAutofit/>
                       </wps:bodyPr>
                     </wps:wsp>
@@ -5415,7 +5511,9 @@
           </mc:Choice>
           <mc:Fallback>
             <w:pict>
-              <v:rect fillcolor="#FFFFFF" strokecolor="#000000" strokeweight="0pt" style="position:absolute;rotation:-0;width:134.95pt;height:48.1pt;mso-wrap-distance-left:9pt;mso-wrap-distance-right:9pt;mso-wrap-distance-top:0pt;mso-wrap-distance-bottom:0pt;margin-top:-0.15pt;mso-position-vertical-relative:text;margin-left:164.85pt;mso-position-horizontal-relative:text">
+              <v:rect id="shape_0" ID="Cadre13" path="m0,0l-2147483645,0l-2147483645,-2147483646l0,-2147483646xe" fillcolor="white" stroked="t" o:allowincell="f" style="position:absolute;margin-left:164.85pt;margin-top:-0.15pt;width:134.9pt;height:48.05pt;mso-wrap-style:square;v-text-anchor:top">
+                <v:fill o:detectmouseclick="t" type="solid" color2="black"/>
+                <v:stroke color="black" joinstyle="round" endcap="flat"/>
                 <v:textbox>
                   <w:txbxContent>
                     <w:p>
@@ -5528,12 +5626,10 @@
           <w:szCs w:val="18"/>
           <w:lang w:val="es-ES"/>
         </w:rPr>
-      </w:r>
-      <w:r>
         <mc:AlternateContent>
           <mc:Choice Requires="wps">
             <w:drawing>
-              <wp:anchor behindDoc="0" distT="0" distB="0" distL="114300" distR="114300" simplePos="0" locked="0" layoutInCell="1" allowOverlap="1" relativeHeight="21">
+              <wp:anchor behindDoc="0" distT="0" distB="0" distL="0" distR="0" simplePos="0" locked="0" layoutInCell="1" allowOverlap="1" relativeHeight="35">
                 <wp:simplePos x="0" y="0"/>
                 <wp:positionH relativeFrom="column">
                   <wp:posOffset>4056380</wp:posOffset>
@@ -5542,28 +5638,36 @@
                   <wp:posOffset>104775</wp:posOffset>
                 </wp:positionV>
                 <wp:extent cx="3260090" cy="1050925"/>
-                <wp:effectExtent l="0" t="0" r="0" b="0"/>
+                <wp:effectExtent l="635" t="1270" r="635" b="0"/>
                 <wp:wrapNone/>
-                <wp:docPr id="32" name="Cadre14"/>
+                <wp:docPr id="28" name="Cadre14"/>
                 <a:graphic xmlns:a="http://schemas.openxmlformats.org/drawingml/2006/main">
                   <a:graphicData uri="http://schemas.microsoft.com/office/word/2010/wordprocessingShape">
                     <wps:wsp>
-                      <wps:cNvSpPr txBox="1"/>
+                      <wps:cNvSpPr/>
                       <wps:spPr>
                         <a:xfrm>
                           <a:off x="0" y="0"/>
-                          <a:ext cx="3260090" cy="1050925"/>
+                          <a:ext cx="3260160" cy="1050840"/>
                         </a:xfrm>
-                        <a:prstGeom prst="rect"/>
+                        <a:prstGeom prst="rect">
+                          <a:avLst/>
+                        </a:prstGeom>
                         <a:solidFill>
-                          <a:srgbClr val="FFFFFF"/>
+                          <a:srgbClr val="ffffff"/>
                         </a:solidFill>
-                        <a:ln>
+                        <a:ln w="0">
                           <a:solidFill>
                             <a:srgbClr val="000000"/>
                           </a:solidFill>
                         </a:ln>
                       </wps:spPr>
+                      <wps:style>
+                        <a:lnRef idx="0"/>
+                        <a:fillRef idx="0"/>
+                        <a:effectRef idx="0"/>
+                        <a:fontRef idx="minor"/>
+                      </wps:style>
                       <wps:txbx>
                         <w:txbxContent>
                           <w:p>
@@ -5584,7 +5688,7 @@
                             <w:hyperlink r:id="rId30" w:tgtFrame="_blank">
                               <w:r>
                                 <w:rPr>
-                                  <w:rStyle w:val="ListLabel48"/>
+                                  <w:rStyle w:val="ListLabel94"/>
                                   <w:b/>
                                   <w:bCs/>
                                   <w:sz w:val="16"/>
@@ -5605,7 +5709,7 @@
                             <w:hyperlink r:id="rId31" w:tgtFrame="_blank">
                               <w:r>
                                 <w:rPr>
-                                  <w:rStyle w:val="ListLabel48"/>
+                                  <w:rStyle w:val="ListLabel94"/>
                                   <w:b/>
                                   <w:bCs/>
                                   <w:sz w:val="16"/>
@@ -5626,7 +5730,7 @@
                             <w:hyperlink r:id="rId32" w:tgtFrame="_blank">
                               <w:r>
                                 <w:rPr>
-                                  <w:rStyle w:val="ListLabel48"/>
+                                  <w:rStyle w:val="ListLabel94"/>
                                   <w:b/>
                                   <w:bCs/>
                                   <w:sz w:val="16"/>
@@ -5647,7 +5751,7 @@
                             <w:hyperlink r:id="rId33" w:tgtFrame="_blank">
                               <w:r>
                                 <w:rPr>
-                                  <w:rStyle w:val="ListLabel48"/>
+                                  <w:rStyle w:val="ListLabel94"/>
                                   <w:b/>
                                   <w:bCs/>
                                   <w:sz w:val="16"/>
@@ -5775,7 +5879,7 @@
                           </w:p>
                         </w:txbxContent>
                       </wps:txbx>
-                      <wps:bodyPr anchor="t" lIns="91440" tIns="45720" rIns="91440" bIns="45720">
+                      <wps:bodyPr anchor="t">
                         <a:noAutofit/>
                       </wps:bodyPr>
                     </wps:wsp>
@@ -5786,7 +5890,9 @@
           </mc:Choice>
           <mc:Fallback>
             <w:pict>
-              <v:rect fillcolor="#FFFFFF" strokecolor="#000000" strokeweight="0pt" style="position:absolute;rotation:-0;width:256.7pt;height:82.75pt;mso-wrap-distance-left:9pt;mso-wrap-distance-right:9pt;mso-wrap-distance-top:0pt;mso-wrap-distance-bottom:0pt;margin-top:8.25pt;mso-position-vertical-relative:text;margin-left:319.4pt;mso-position-horizontal-relative:text">
+              <v:rect id="shape_0" ID="Cadre14" path="m0,0l-2147483645,0l-2147483645,-2147483646l0,-2147483646xe" fillcolor="white" stroked="t" o:allowincell="f" style="position:absolute;margin-left:319.4pt;margin-top:8.25pt;width:256.65pt;height:82.7pt;mso-wrap-style:square;v-text-anchor:top">
+                <v:fill o:detectmouseclick="t" type="solid" color2="black"/>
+                <v:stroke color="black" joinstyle="round" endcap="flat"/>
                 <v:textbox>
                   <w:txbxContent>
                     <w:p>
@@ -5807,7 +5913,7 @@
                       <w:hyperlink r:id="rId34" w:tgtFrame="_blank">
                         <w:r>
                           <w:rPr>
-                            <w:rStyle w:val="ListLabel48"/>
+                            <w:rStyle w:val="ListLabel94"/>
                             <w:b/>
                             <w:bCs/>
                             <w:sz w:val="16"/>
@@ -5828,7 +5934,7 @@
                       <w:hyperlink r:id="rId35" w:tgtFrame="_blank">
                         <w:r>
                           <w:rPr>
-                            <w:rStyle w:val="ListLabel48"/>
+                            <w:rStyle w:val="ListLabel94"/>
                             <w:b/>
                             <w:bCs/>
                             <w:sz w:val="16"/>
@@ -5849,7 +5955,7 @@
                       <w:hyperlink r:id="rId36" w:tgtFrame="_blank">
                         <w:r>
                           <w:rPr>
-                            <w:rStyle w:val="ListLabel48"/>
+                            <w:rStyle w:val="ListLabel94"/>
                             <w:b/>
                             <w:bCs/>
                             <w:sz w:val="16"/>
@@ -5870,7 +5976,7 @@
                       <w:hyperlink r:id="rId37" w:tgtFrame="_blank">
                         <w:r>
                           <w:rPr>
-                            <w:rStyle w:val="ListLabel48"/>
+                            <w:rStyle w:val="ListLabel94"/>
                             <w:b/>
                             <w:bCs/>
                             <w:sz w:val="16"/>
@@ -6030,7 +6136,7 @@
         <mc:AlternateContent>
           <mc:Choice Requires="wps">
             <w:drawing>
-              <wp:anchor behindDoc="0" distT="0" distB="0" distL="114300" distR="114300" simplePos="0" locked="0" layoutInCell="1" allowOverlap="1" relativeHeight="30">
+              <wp:anchor behindDoc="0" distT="635" distB="635" distL="1270" distR="635" simplePos="0" locked="0" layoutInCell="1" allowOverlap="1" relativeHeight="45">
                 <wp:simplePos x="0" y="0"/>
                 <wp:positionH relativeFrom="column">
                   <wp:posOffset>2093595</wp:posOffset>
@@ -6041,7 +6147,7 @@
                 <wp:extent cx="1713865" cy="6350"/>
                 <wp:effectExtent l="1270" t="635" r="635" b="635"/>
                 <wp:wrapNone/>
-                <wp:docPr id="33" name=""/>
+                <wp:docPr id="29" name="Shape27"/>
                 <a:graphic xmlns:a="http://schemas.openxmlformats.org/drawingml/2006/main">
                   <a:graphicData uri="http://schemas.microsoft.com/office/word/2010/wordprocessingShape">
                     <wps:wsp>
@@ -6076,7 +6182,7 @@
           </mc:Choice>
           <mc:Fallback>
             <w:pict>
-              <v:shape id="shape_0" stroked="t" o:allowincell="f" style="position:absolute;margin-left:164.85pt;margin-top:3.95pt;width:134.9pt;height:0.45pt;mso-wrap-style:none;v-text-anchor:middle" type="_x0000_t32">
+              <v:shape id="shape_0" ID="Shape27" path="m0,0l-2147483648,-2147483647e" stroked="t" o:allowincell="f" style="position:absolute;margin-left:164.85pt;margin-top:3.95pt;width:134.9pt;height:0.45pt;mso-wrap-style:none;v-text-anchor:middle" type="_x0000_t32">
                 <v:fill o:detectmouseclick="t" on="false"/>
                 <v:stroke color="black" joinstyle="round" endcap="flat"/>
                 <w10:wrap type="none"/>
@@ -6183,7 +6289,248 @@
         <mc:AlternateContent>
           <mc:Choice Requires="wps">
             <w:drawing>
-              <wp:anchor behindDoc="0" distT="0" distB="0" distL="114300" distR="114300" simplePos="0" locked="0" layoutInCell="1" allowOverlap="1" relativeHeight="28">
+              <wp:anchor behindDoc="0" distT="0" distB="0" distL="0" distR="0" simplePos="0" locked="0" layoutInCell="1" allowOverlap="1" relativeHeight="17">
+                <wp:simplePos x="0" y="0"/>
+                <wp:positionH relativeFrom="column">
+                  <wp:posOffset>66040</wp:posOffset>
+                </wp:positionH>
+                <wp:positionV relativeFrom="paragraph">
+                  <wp:posOffset>50165</wp:posOffset>
+                </wp:positionV>
+                <wp:extent cx="1730375" cy="451485"/>
+                <wp:effectExtent l="1270" t="1270" r="0" b="0"/>
+                <wp:wrapNone/>
+                <wp:docPr id="30" name="Cadre15"/>
+                <a:graphic xmlns:a="http://schemas.openxmlformats.org/drawingml/2006/main">
+                  <a:graphicData uri="http://schemas.microsoft.com/office/word/2010/wordprocessingShape">
+                    <wps:wsp>
+                      <wps:cNvSpPr/>
+                      <wps:spPr>
+                        <a:xfrm>
+                          <a:off x="0" y="0"/>
+                          <a:ext cx="1730520" cy="451440"/>
+                        </a:xfrm>
+                        <a:prstGeom prst="rect">
+                          <a:avLst/>
+                        </a:prstGeom>
+                        <a:solidFill>
+                          <a:srgbClr val="ffffff"/>
+                        </a:solidFill>
+                        <a:ln w="0">
+                          <a:solidFill>
+                            <a:srgbClr val="000000"/>
+                          </a:solidFill>
+                        </a:ln>
+                      </wps:spPr>
+                      <wps:style>
+                        <a:lnRef idx="0"/>
+                        <a:fillRef idx="0"/>
+                        <a:effectRef idx="0"/>
+                        <a:fontRef idx="minor"/>
+                      </wps:style>
+                      <wps:txbx>
+                        <w:txbxContent>
+                          <w:p>
+                            <w:pPr>
+                              <w:pStyle w:val="Contenudecadre"/>
+                              <w:spacing w:before="0" w:after="0"/>
+                              <w:jc w:val="both"/>
+                              <w:rPr>
+                                <w:rFonts w:ascii="Times New Roman" w:hAnsi="Times New Roman" w:cs="Times New Roman"/>
+                                <w:sz w:val="16"/>
+                                <w:szCs w:val="20"/>
+                                <w:lang w:val="es-ES"/>
+                              </w:rPr>
+                            </w:pPr>
+                            <w:r>
+                              <w:rPr>
+                                <w:rFonts w:cs="Times New Roman" w:ascii="Times New Roman" w:hAnsi="Times New Roman"/>
+                                <w:sz w:val="16"/>
+                                <w:szCs w:val="20"/>
+                                <w:lang w:val="es-ES"/>
+                              </w:rPr>
+                              <w:t>La Capital de Colombia es Santiago</w:t>
+                            </w:r>
+                          </w:p>
+                          <w:p>
+                            <w:pPr>
+                              <w:pStyle w:val="Contenudecadre"/>
+                              <w:spacing w:before="0" w:after="0"/>
+                              <w:jc w:val="both"/>
+                              <w:rPr>
+                                <w:rFonts w:ascii="Times New Roman" w:hAnsi="Times New Roman" w:cs="Times New Roman"/>
+                                <w:i/>
+                                <w:i/>
+                                <w:sz w:val="10"/>
+                                <w:szCs w:val="16"/>
+                                <w:lang w:val="es-ES"/>
+                              </w:rPr>
+                            </w:pPr>
+                            <w:r>
+                              <w:rPr>
+                                <w:rFonts w:cs="Times New Roman" w:ascii="Times New Roman" w:hAnsi="Times New Roman"/>
+                                <w:i/>
+                                <w:sz w:val="10"/>
+                                <w:szCs w:val="16"/>
+                                <w:lang w:val="es-ES"/>
+                              </w:rPr>
+                            </w:r>
+                          </w:p>
+                          <w:p>
+                            <w:pPr>
+                              <w:pStyle w:val="Contenudecadre"/>
+                              <w:spacing w:before="0" w:after="0"/>
+                              <w:jc w:val="both"/>
+                              <w:rPr>
+                                <w:b/>
+                                <w:bCs/>
+                              </w:rPr>
+                            </w:pPr>
+                            <w:r>
+                              <w:rPr>
+                                <w:rFonts w:cs="Times New Roman" w:ascii="Times New Roman" w:hAnsi="Times New Roman"/>
+                                <w:b/>
+                                <w:bCs/>
+                                <w:sz w:val="16"/>
+                                <w:szCs w:val="20"/>
+                                <w:lang w:val="es-ES"/>
+                              </w:rPr>
+                              <w:t>La Capital de Colombia es Bogotá</w:t>
+                            </w:r>
+                          </w:p>
+                          <w:p>
+                            <w:pPr>
+                              <w:pStyle w:val="Contenudecadre"/>
+                              <w:spacing w:before="0" w:after="0"/>
+                              <w:jc w:val="both"/>
+                              <w:rPr>
+                                <w:rFonts w:ascii="Times New Roman" w:hAnsi="Times New Roman" w:cs="Times New Roman"/>
+                                <w:i/>
+                                <w:i/>
+                                <w:sz w:val="14"/>
+                                <w:szCs w:val="16"/>
+                                <w:lang w:val="es-ES"/>
+                              </w:rPr>
+                            </w:pPr>
+                            <w:r>
+                              <w:rPr/>
+                            </w:r>
+                          </w:p>
+                        </w:txbxContent>
+                      </wps:txbx>
+                      <wps:bodyPr anchor="t">
+                        <a:noAutofit/>
+                      </wps:bodyPr>
+                    </wps:wsp>
+                  </a:graphicData>
+                </a:graphic>
+              </wp:anchor>
+            </w:drawing>
+          </mc:Choice>
+          <mc:Fallback>
+            <w:pict>
+              <v:rect id="shape_0" ID="Cadre15" path="m0,0l-2147483645,0l-2147483645,-2147483646l0,-2147483646xe" fillcolor="white" stroked="t" o:allowincell="f" style="position:absolute;margin-left:5.2pt;margin-top:3.95pt;width:136.2pt;height:35.5pt;mso-wrap-style:square;v-text-anchor:top">
+                <v:fill o:detectmouseclick="t" type="solid" color2="black"/>
+                <v:stroke color="black" joinstyle="round" endcap="flat"/>
+                <v:textbox>
+                  <w:txbxContent>
+                    <w:p>
+                      <w:pPr>
+                        <w:pStyle w:val="Contenudecadre"/>
+                        <w:spacing w:before="0" w:after="0"/>
+                        <w:jc w:val="both"/>
+                        <w:rPr>
+                          <w:rFonts w:ascii="Times New Roman" w:hAnsi="Times New Roman" w:cs="Times New Roman"/>
+                          <w:sz w:val="16"/>
+                          <w:szCs w:val="20"/>
+                          <w:lang w:val="es-ES"/>
+                        </w:rPr>
+                      </w:pPr>
+                      <w:r>
+                        <w:rPr>
+                          <w:rFonts w:cs="Times New Roman" w:ascii="Times New Roman" w:hAnsi="Times New Roman"/>
+                          <w:sz w:val="16"/>
+                          <w:szCs w:val="20"/>
+                          <w:lang w:val="es-ES"/>
+                        </w:rPr>
+                        <w:t>La Capital de Colombia es Santiago</w:t>
+                      </w:r>
+                    </w:p>
+                    <w:p>
+                      <w:pPr>
+                        <w:pStyle w:val="Contenudecadre"/>
+                        <w:spacing w:before="0" w:after="0"/>
+                        <w:jc w:val="both"/>
+                        <w:rPr>
+                          <w:rFonts w:ascii="Times New Roman" w:hAnsi="Times New Roman" w:cs="Times New Roman"/>
+                          <w:i/>
+                          <w:i/>
+                          <w:sz w:val="10"/>
+                          <w:szCs w:val="16"/>
+                          <w:lang w:val="es-ES"/>
+                        </w:rPr>
+                      </w:pPr>
+                      <w:r>
+                        <w:rPr>
+                          <w:rFonts w:cs="Times New Roman" w:ascii="Times New Roman" w:hAnsi="Times New Roman"/>
+                          <w:i/>
+                          <w:sz w:val="10"/>
+                          <w:szCs w:val="16"/>
+                          <w:lang w:val="es-ES"/>
+                        </w:rPr>
+                      </w:r>
+                    </w:p>
+                    <w:p>
+                      <w:pPr>
+                        <w:pStyle w:val="Contenudecadre"/>
+                        <w:spacing w:before="0" w:after="0"/>
+                        <w:jc w:val="both"/>
+                        <w:rPr>
+                          <w:b/>
+                          <w:bCs/>
+                        </w:rPr>
+                      </w:pPr>
+                      <w:r>
+                        <w:rPr>
+                          <w:rFonts w:cs="Times New Roman" w:ascii="Times New Roman" w:hAnsi="Times New Roman"/>
+                          <w:b/>
+                          <w:bCs/>
+                          <w:sz w:val="16"/>
+                          <w:szCs w:val="20"/>
+                          <w:lang w:val="es-ES"/>
+                        </w:rPr>
+                        <w:t>La Capital de Colombia es Bogotá</w:t>
+                      </w:r>
+                    </w:p>
+                    <w:p>
+                      <w:pPr>
+                        <w:pStyle w:val="Contenudecadre"/>
+                        <w:spacing w:before="0" w:after="0"/>
+                        <w:jc w:val="both"/>
+                        <w:rPr>
+                          <w:rFonts w:ascii="Times New Roman" w:hAnsi="Times New Roman" w:cs="Times New Roman"/>
+                          <w:i/>
+                          <w:i/>
+                          <w:sz w:val="14"/>
+                          <w:szCs w:val="16"/>
+                          <w:lang w:val="es-ES"/>
+                        </w:rPr>
+                      </w:pPr>
+                      <w:r>
+                        <w:rPr/>
+                      </w:r>
+                    </w:p>
+                  </w:txbxContent>
+                </v:textbox>
+                <w10:wrap type="none"/>
+              </v:rect>
+            </w:pict>
+          </mc:Fallback>
+        </mc:AlternateContent>
+        <mc:AlternateContent>
+          <mc:Choice Requires="wps">
+            <w:drawing>
+              <wp:anchor behindDoc="0" distT="1270" distB="635" distL="635" distR="1270" simplePos="0" locked="0" layoutInCell="1" allowOverlap="1" relativeHeight="43">
                 <wp:simplePos x="0" y="0"/>
                 <wp:positionH relativeFrom="column">
                   <wp:posOffset>4056380</wp:posOffset>
@@ -6194,7 +6541,7 @@
                 <wp:extent cx="3260090" cy="635"/>
                 <wp:effectExtent l="635" t="1270" r="1270" b="635"/>
                 <wp:wrapNone/>
-                <wp:docPr id="34" name=""/>
+                <wp:docPr id="31" name="Shape28"/>
                 <a:graphic xmlns:a="http://schemas.openxmlformats.org/drawingml/2006/main">
                   <a:graphicData uri="http://schemas.microsoft.com/office/word/2010/wordprocessingShape">
                     <wps:wsp>
@@ -6229,7 +6576,7 @@
           </mc:Choice>
           <mc:Fallback>
             <w:pict>
-              <v:shape id="shape_0" stroked="t" o:allowincell="f" style="position:absolute;margin-left:319.4pt;margin-top:8.5pt;width:256.65pt;height:0pt;mso-wrap-style:none;v-text-anchor:middle" type="_x0000_t32">
+              <v:shape id="shape_0" ID="Shape28" path="m0,0l-2147483648,-2147483647e" stroked="t" o:allowincell="f" style="position:absolute;margin-left:319.4pt;margin-top:8.5pt;width:256.65pt;height:0pt;mso-wrap-style:none;v-text-anchor:middle" type="_x0000_t32">
                 <v:fill o:detectmouseclick="t" on="false"/>
                 <v:stroke color="black" joinstyle="round" endcap="flat"/>
                 <w10:wrap type="none"/>
@@ -6238,266 +6585,33 @@
           </mc:Fallback>
         </mc:AlternateContent>
       </w:r>
+    </w:p>
+    <w:p>
+      <w:pPr>
+        <w:pStyle w:val="Normal"/>
+        <w:spacing w:before="0" w:after="0"/>
+        <w:jc w:val="both"/>
+        <w:rPr>
+          <w:rFonts w:ascii="Times New Roman" w:hAnsi="Times New Roman" w:cs="Times New Roman"/>
+          <w:i/>
+          <w:i/>
+          <w:sz w:val="18"/>
+          <w:szCs w:val="18"/>
+          <w:lang w:val="es-ES"/>
+        </w:rPr>
+      </w:pPr>
       <w:r>
+        <w:rPr>
+          <w:rFonts w:cs="Times New Roman" w:ascii="Times New Roman" w:hAnsi="Times New Roman"/>
+          <w:i/>
+          <w:sz w:val="18"/>
+          <w:szCs w:val="18"/>
+          <w:lang w:val="es-ES"/>
+        </w:rPr>
         <mc:AlternateContent>
           <mc:Choice Requires="wps">
             <w:drawing>
-              <wp:anchor behindDoc="0" distT="0" distB="0" distL="114300" distR="114300" simplePos="0" locked="0" layoutInCell="1" allowOverlap="1" relativeHeight="12">
-                <wp:simplePos x="0" y="0"/>
-                <wp:positionH relativeFrom="column">
-                  <wp:posOffset>66040</wp:posOffset>
-                </wp:positionH>
-                <wp:positionV relativeFrom="paragraph">
-                  <wp:posOffset>50165</wp:posOffset>
-                </wp:positionV>
-                <wp:extent cx="1730375" cy="451485"/>
-                <wp:effectExtent l="0" t="0" r="0" b="0"/>
-                <wp:wrapNone/>
-                <wp:docPr id="35" name="Cadre15"/>
-                <a:graphic xmlns:a="http://schemas.openxmlformats.org/drawingml/2006/main">
-                  <a:graphicData uri="http://schemas.microsoft.com/office/word/2010/wordprocessingShape">
-                    <wps:wsp>
-                      <wps:cNvSpPr txBox="1"/>
-                      <wps:spPr>
-                        <a:xfrm>
-                          <a:off x="0" y="0"/>
-                          <a:ext cx="1730375" cy="451485"/>
-                        </a:xfrm>
-                        <a:prstGeom prst="rect"/>
-                        <a:solidFill>
-                          <a:srgbClr val="FFFFFF"/>
-                        </a:solidFill>
-                        <a:ln>
-                          <a:solidFill>
-                            <a:srgbClr val="000000"/>
-                          </a:solidFill>
-                        </a:ln>
-                      </wps:spPr>
-                      <wps:txbx>
-                        <w:txbxContent>
-                          <w:p>
-                            <w:pPr>
-                              <w:pStyle w:val="Contenudecadre"/>
-                              <w:spacing w:before="0" w:after="0"/>
-                              <w:jc w:val="both"/>
-                              <w:rPr>
-                                <w:rFonts w:ascii="Times New Roman" w:hAnsi="Times New Roman" w:cs="Times New Roman"/>
-                                <w:sz w:val="16"/>
-                                <w:szCs w:val="20"/>
-                                <w:lang w:val="es-ES"/>
-                              </w:rPr>
-                            </w:pPr>
-                            <w:r>
-                              <w:rPr>
-                                <w:rFonts w:cs="Times New Roman" w:ascii="Times New Roman" w:hAnsi="Times New Roman"/>
-                                <w:sz w:val="16"/>
-                                <w:szCs w:val="20"/>
-                                <w:lang w:val="es-ES"/>
-                              </w:rPr>
-                              <w:t>La Capital de Colombia es Santiago</w:t>
-                            </w:r>
-                          </w:p>
-                          <w:p>
-                            <w:pPr>
-                              <w:pStyle w:val="Contenudecadre"/>
-                              <w:spacing w:before="0" w:after="0"/>
-                              <w:jc w:val="both"/>
-                              <w:rPr>
-                                <w:rFonts w:ascii="Times New Roman" w:hAnsi="Times New Roman" w:cs="Times New Roman"/>
-                                <w:i/>
-                                <w:i/>
-                                <w:sz w:val="10"/>
-                                <w:szCs w:val="16"/>
-                                <w:lang w:val="es-ES"/>
-                              </w:rPr>
-                            </w:pPr>
-                            <w:r>
-                              <w:rPr>
-                                <w:rFonts w:cs="Times New Roman" w:ascii="Times New Roman" w:hAnsi="Times New Roman"/>
-                                <w:i/>
-                                <w:sz w:val="10"/>
-                                <w:szCs w:val="16"/>
-                                <w:lang w:val="es-ES"/>
-                              </w:rPr>
-                            </w:r>
-                          </w:p>
-                          <w:p>
-                            <w:pPr>
-                              <w:pStyle w:val="Contenudecadre"/>
-                              <w:spacing w:before="0" w:after="0"/>
-                              <w:jc w:val="both"/>
-                              <w:rPr>
-                                <w:b/>
-                                <w:bCs/>
-                              </w:rPr>
-                            </w:pPr>
-                            <w:r>
-                              <w:rPr>
-                                <w:rFonts w:cs="Times New Roman" w:ascii="Times New Roman" w:hAnsi="Times New Roman"/>
-                                <w:b/>
-                                <w:bCs/>
-                                <w:sz w:val="16"/>
-                                <w:szCs w:val="20"/>
-                                <w:lang w:val="es-ES"/>
-                              </w:rPr>
-                              <w:t>La Capital de Colombia es Bogotá</w:t>
-                            </w:r>
-                          </w:p>
-                          <w:p>
-                            <w:pPr>
-                              <w:pStyle w:val="Contenudecadre"/>
-                              <w:spacing w:before="0" w:after="0"/>
-                              <w:jc w:val="both"/>
-                              <w:rPr>
-                                <w:rFonts w:ascii="Times New Roman" w:hAnsi="Times New Roman" w:cs="Times New Roman"/>
-                                <w:i/>
-                                <w:i/>
-                                <w:sz w:val="14"/>
-                                <w:szCs w:val="16"/>
-                                <w:lang w:val="es-ES"/>
-                              </w:rPr>
-                            </w:pPr>
-                            <w:r>
-                              <w:rPr/>
-                            </w:r>
-                          </w:p>
-                        </w:txbxContent>
-                      </wps:txbx>
-                      <wps:bodyPr anchor="t" lIns="91440" tIns="45720" rIns="91440" bIns="45720">
-                        <a:noAutofit/>
-                      </wps:bodyPr>
-                    </wps:wsp>
-                  </a:graphicData>
-                </a:graphic>
-              </wp:anchor>
-            </w:drawing>
-          </mc:Choice>
-          <mc:Fallback>
-            <w:pict>
-              <v:rect fillcolor="#FFFFFF" strokecolor="#000000" strokeweight="0pt" style="position:absolute;rotation:-0;width:136.25pt;height:35.55pt;mso-wrap-distance-left:9pt;mso-wrap-distance-right:9pt;mso-wrap-distance-top:0pt;mso-wrap-distance-bottom:0pt;margin-top:3.95pt;mso-position-vertical-relative:text;margin-left:5.2pt;mso-position-horizontal-relative:text">
-                <v:textbox>
-                  <w:txbxContent>
-                    <w:p>
-                      <w:pPr>
-                        <w:pStyle w:val="Contenudecadre"/>
-                        <w:spacing w:before="0" w:after="0"/>
-                        <w:jc w:val="both"/>
-                        <w:rPr>
-                          <w:rFonts w:ascii="Times New Roman" w:hAnsi="Times New Roman" w:cs="Times New Roman"/>
-                          <w:sz w:val="16"/>
-                          <w:szCs w:val="20"/>
-                          <w:lang w:val="es-ES"/>
-                        </w:rPr>
-                      </w:pPr>
-                      <w:r>
-                        <w:rPr>
-                          <w:rFonts w:cs="Times New Roman" w:ascii="Times New Roman" w:hAnsi="Times New Roman"/>
-                          <w:sz w:val="16"/>
-                          <w:szCs w:val="20"/>
-                          <w:lang w:val="es-ES"/>
-                        </w:rPr>
-                        <w:t>La Capital de Colombia es Santiago</w:t>
-                      </w:r>
-                    </w:p>
-                    <w:p>
-                      <w:pPr>
-                        <w:pStyle w:val="Contenudecadre"/>
-                        <w:spacing w:before="0" w:after="0"/>
-                        <w:jc w:val="both"/>
-                        <w:rPr>
-                          <w:rFonts w:ascii="Times New Roman" w:hAnsi="Times New Roman" w:cs="Times New Roman"/>
-                          <w:i/>
-                          <w:i/>
-                          <w:sz w:val="10"/>
-                          <w:szCs w:val="16"/>
-                          <w:lang w:val="es-ES"/>
-                        </w:rPr>
-                      </w:pPr>
-                      <w:r>
-                        <w:rPr>
-                          <w:rFonts w:cs="Times New Roman" w:ascii="Times New Roman" w:hAnsi="Times New Roman"/>
-                          <w:i/>
-                          <w:sz w:val="10"/>
-                          <w:szCs w:val="16"/>
-                          <w:lang w:val="es-ES"/>
-                        </w:rPr>
-                      </w:r>
-                    </w:p>
-                    <w:p>
-                      <w:pPr>
-                        <w:pStyle w:val="Contenudecadre"/>
-                        <w:spacing w:before="0" w:after="0"/>
-                        <w:jc w:val="both"/>
-                        <w:rPr>
-                          <w:b/>
-                          <w:bCs/>
-                        </w:rPr>
-                      </w:pPr>
-                      <w:r>
-                        <w:rPr>
-                          <w:rFonts w:cs="Times New Roman" w:ascii="Times New Roman" w:hAnsi="Times New Roman"/>
-                          <w:b/>
-                          <w:bCs/>
-                          <w:sz w:val="16"/>
-                          <w:szCs w:val="20"/>
-                          <w:lang w:val="es-ES"/>
-                        </w:rPr>
-                        <w:t>La Capital de Colombia es Bogotá</w:t>
-                      </w:r>
-                    </w:p>
-                    <w:p>
-                      <w:pPr>
-                        <w:pStyle w:val="Contenudecadre"/>
-                        <w:spacing w:before="0" w:after="0"/>
-                        <w:jc w:val="both"/>
-                        <w:rPr>
-                          <w:rFonts w:ascii="Times New Roman" w:hAnsi="Times New Roman" w:cs="Times New Roman"/>
-                          <w:i/>
-                          <w:i/>
-                          <w:sz w:val="14"/>
-                          <w:szCs w:val="16"/>
-                          <w:lang w:val="es-ES"/>
-                        </w:rPr>
-                      </w:pPr>
-                      <w:r>
-                        <w:rPr/>
-                      </w:r>
-                    </w:p>
-                  </w:txbxContent>
-                </v:textbox>
-                <w10:wrap type="none"/>
-              </v:rect>
-            </w:pict>
-          </mc:Fallback>
-        </mc:AlternateContent>
-      </w:r>
-    </w:p>
-    <w:p>
-      <w:pPr>
-        <w:pStyle w:val="Normal"/>
-        <w:spacing w:before="0" w:after="0"/>
-        <w:jc w:val="both"/>
-        <w:rPr>
-          <w:rFonts w:ascii="Times New Roman" w:hAnsi="Times New Roman" w:cs="Times New Roman"/>
-          <w:i/>
-          <w:i/>
-          <w:sz w:val="18"/>
-          <w:szCs w:val="18"/>
-          <w:lang w:val="es-ES"/>
-        </w:rPr>
-      </w:pPr>
-      <w:r>
-        <w:rPr>
-          <w:rFonts w:cs="Times New Roman" w:ascii="Times New Roman" w:hAnsi="Times New Roman"/>
-          <w:i/>
-          <w:sz w:val="18"/>
-          <w:szCs w:val="18"/>
-          <w:lang w:val="es-ES"/>
-        </w:rPr>
-        <mc:AlternateContent>
-          <mc:Choice Requires="wps">
-            <w:drawing>
-              <wp:anchor behindDoc="0" distT="0" distB="0" distL="114300" distR="114300" simplePos="0" locked="0" layoutInCell="1" allowOverlap="1" relativeHeight="29">
+              <wp:anchor behindDoc="0" distT="1270" distB="635" distL="635" distR="1270" simplePos="0" locked="0" layoutInCell="1" allowOverlap="1" relativeHeight="44">
                 <wp:simplePos x="0" y="0"/>
                 <wp:positionH relativeFrom="column">
                   <wp:posOffset>66040</wp:posOffset>
@@ -6508,7 +6622,7 @@
                 <wp:extent cx="1700530" cy="635"/>
                 <wp:effectExtent l="635" t="1270" r="1270" b="635"/>
                 <wp:wrapNone/>
-                <wp:docPr id="36" name=""/>
+                <wp:docPr id="32" name="Shape30"/>
                 <a:graphic xmlns:a="http://schemas.openxmlformats.org/drawingml/2006/main">
                   <a:graphicData uri="http://schemas.microsoft.com/office/word/2010/wordprocessingShape">
                     <wps:wsp>
@@ -6543,7 +6657,7 @@
           </mc:Choice>
           <mc:Fallback>
             <w:pict>
-              <v:shape id="shape_0" stroked="t" o:allowincell="f" style="position:absolute;margin-left:5.2pt;margin-top:8.25pt;width:133.85pt;height:0pt;mso-wrap-style:none;v-text-anchor:middle" type="_x0000_t32">
+              <v:shape id="shape_0" ID="Shape30" path="m0,0l-2147483648,-2147483647e" stroked="t" o:allowincell="f" style="position:absolute;margin-left:5.2pt;margin-top:8.25pt;width:133.85pt;height:0pt;mso-wrap-style:none;v-text-anchor:middle" type="_x0000_t32">
                 <v:fill o:detectmouseclick="t" on="false"/>
                 <v:stroke color="black" joinstyle="round" endcap="flat"/>
                 <w10:wrap type="none"/>
@@ -6803,7 +6917,7 @@
       </w:r>
       <w:r>
         <w:rPr/>
-        <w:t>:</w:t>
+        <w:t>: Tricolor con franjas amarilla, azul y roja.</w:t>
       </w:r>
     </w:p>
     <w:p>
@@ -6817,70 +6931,18 @@
           <w:tab w:val="clear" w:pos="708"/>
           <w:tab w:val="left" w:pos="0" w:leader="none"/>
         </w:tabs>
-        <w:spacing w:before="0" w:after="0"/>
-        <w:ind w:hanging="283" w:left="709"/>
+        <w:ind w:hanging="283" w:left="720"/>
         <w:rPr/>
       </w:pPr>
       <w:r>
         <w:rPr>
           <w:rStyle w:val="Strong"/>
         </w:rPr>
-        <w:t>Bandera</w:t>
+        <w:t>Población</w:t>
       </w:r>
       <w:r>
         <w:rPr/>
-        <w:t>: Tricolor con franjas amarilla, azul y roja.</w:t>
-      </w:r>
-    </w:p>
-    <w:p>
-      <w:pPr>
-        <w:pStyle w:val="BodyText"/>
-        <w:numPr>
-          <w:ilvl w:val="0"/>
-          <w:numId w:val="2"/>
-        </w:numPr>
-        <w:tabs>
-          <w:tab w:val="clear" w:pos="708"/>
-          <w:tab w:val="left" w:pos="0" w:leader="none"/>
-        </w:tabs>
-        <w:spacing w:before="0" w:after="0"/>
-        <w:ind w:hanging="283" w:left="709"/>
-        <w:rPr/>
-      </w:pPr>
-      <w:r>
-        <w:rPr>
-          <w:rStyle w:val="Strong"/>
-        </w:rPr>
-        <w:t>Escudo</w:t>
-      </w:r>
-      <w:r>
-        <w:rPr/>
-        <w:t>: Representa la riqueza del país con un cóndor como símbolo de libertad.</w:t>
-      </w:r>
-    </w:p>
-    <w:p>
-      <w:pPr>
-        <w:pStyle w:val="BodyText"/>
-        <w:numPr>
-          <w:ilvl w:val="0"/>
-          <w:numId w:val="2"/>
-        </w:numPr>
-        <w:tabs>
-          <w:tab w:val="clear" w:pos="708"/>
-          <w:tab w:val="left" w:pos="0" w:leader="none"/>
-        </w:tabs>
-        <w:ind w:hanging="283" w:left="709"/>
-        <w:rPr/>
-      </w:pPr>
-      <w:r>
-        <w:rPr>
-          <w:rStyle w:val="Strong"/>
-        </w:rPr>
-        <w:t>Himno Nacional</w:t>
-      </w:r>
-      <w:r>
-        <w:rPr/>
-        <w:t>: Compuesto por Rafael Núñez (letra) y Oreste Síndici (música).</w:t>
+        <w:t>: Aproximadamente 52 millones de habitantes (2024).</w:t>
       </w:r>
     </w:p>
     <w:p>
@@ -6901,11 +6963,11 @@
         <w:rPr>
           <w:rStyle w:val="Strong"/>
         </w:rPr>
-        <w:t>Población</w:t>
+        <w:t>Tipo de gobierno</w:t>
       </w:r>
       <w:r>
         <w:rPr/>
-        <w:t>: Aproximadamente 52 millones de habitantes (2024).</w:t>
+        <w:t>: República presidencialista, con un sistema democrático representativo y elecciones periódicas.</w:t>
       </w:r>
     </w:p>
     <w:p>
@@ -6926,11 +6988,11 @@
         <w:rPr>
           <w:rStyle w:val="Strong"/>
         </w:rPr>
-        <w:t>Tipo de gobierno</w:t>
+        <w:t>Idioma</w:t>
       </w:r>
       <w:r>
         <w:rPr/>
-        <w:t>: República presidencialista, con un sistema democrático representativo y elecciones periódicas.</w:t>
+        <w:t>: Español (idioma oficial). También se reconocen lenguas indígenas y criollas en algunas regiones.</w:t>
       </w:r>
     </w:p>
     <w:p>
@@ -6951,11 +7013,11 @@
         <w:rPr>
           <w:rStyle w:val="Strong"/>
         </w:rPr>
-        <w:t>Idioma</w:t>
+        <w:t>Moneda</w:t>
       </w:r>
       <w:r>
         <w:rPr/>
-        <w:t>: Español (idioma oficial). También se reconocen lenguas indígenas y criollas en algunas regiones.</w:t>
+        <w:t>: Peso colombiano (COP).</w:t>
       </w:r>
     </w:p>
     <w:p>
@@ -6976,11 +7038,11 @@
         <w:rPr>
           <w:rStyle w:val="Strong"/>
         </w:rPr>
-        <w:t>Moneda</w:t>
+        <w:t>Educación</w:t>
       </w:r>
       <w:r>
         <w:rPr/>
-        <w:t>: Peso colombiano (COP).</w:t>
+        <w:t>: El sistema educativo está organizado en educación básica (primaria y secundaria), media y superior. La educación básica es obligatoria y gratuita en las instituciones públicas. Hay una creciente oferta de educación superior, con varias universidades de renombre.</w:t>
       </w:r>
     </w:p>
     <w:p>
@@ -7001,11 +7063,11 @@
         <w:rPr>
           <w:rStyle w:val="Strong"/>
         </w:rPr>
-        <w:t>Educación</w:t>
+        <w:t>Seguridad personal</w:t>
       </w:r>
       <w:r>
         <w:rPr/>
-        <w:t>: El sistema educativo está organizado en educación básica (primaria y secundaria), media y superior. La educación básica es obligatoria y gratuita en las instituciones públicas. Hay una creciente oferta de educación superior, con varias universidades de renombre.</w:t>
+        <w:t>: Aunque ha mejorado en los últimos años, existen desafíos en términos de violencia y criminalidad en ciertas regiones debido a grupos armados y el narcotráfico. Las grandes ciudades presentan mayores índices de criminalidad, aunque la seguridad ha sido una prioridad para el gobierno.</w:t>
       </w:r>
     </w:p>
     <w:p>
@@ -7026,31 +7088,6 @@
         <w:rPr>
           <w:rStyle w:val="Strong"/>
         </w:rPr>
-        <w:t>Seguridad personal</w:t>
-      </w:r>
-      <w:r>
-        <w:rPr/>
-        <w:t>: Aunque ha mejorado en los últimos años, existen desafíos en términos de violencia y criminalidad en ciertas regiones debido a grupos armados y el narcotráfico. Las grandes ciudades presentan mayores índices de criminalidad, aunque la seguridad ha sido una prioridad para el gobierno.</w:t>
-      </w:r>
-    </w:p>
-    <w:p>
-      <w:pPr>
-        <w:pStyle w:val="BodyText"/>
-        <w:numPr>
-          <w:ilvl w:val="0"/>
-          <w:numId w:val="9"/>
-        </w:numPr>
-        <w:tabs>
-          <w:tab w:val="clear" w:pos="708"/>
-          <w:tab w:val="left" w:pos="0" w:leader="none"/>
-        </w:tabs>
-        <w:ind w:hanging="283" w:left="720"/>
-        <w:rPr/>
-      </w:pPr>
-      <w:r>
-        <w:rPr>
-          <w:rStyle w:val="Strong"/>
-        </w:rPr>
         <w:t>Vida cultural y social</w:t>
       </w:r>
       <w:r>
@@ -7068,7 +7105,10 @@
         </w:rPr>
       </w:pPr>
       <w:r>
-        <w:rPr/>
+        <w:rPr>
+          <w:b/>
+          <w:lang w:val="es-ES"/>
+        </w:rPr>
       </w:r>
     </w:p>
     <w:sectPr>
@@ -7113,6 +7153,7 @@
         </w:tabs>
         <w:ind w:left="1080" w:hanging="360"/>
       </w:pPr>
+      <w:rPr/>
     </w:lvl>
     <w:lvl w:ilvl="2">
       <w:start w:val="1"/>
@@ -7125,6 +7166,7 @@
         </w:tabs>
         <w:ind w:left="1440" w:hanging="360"/>
       </w:pPr>
+      <w:rPr/>
     </w:lvl>
     <w:lvl w:ilvl="3">
       <w:start w:val="1"/>
@@ -7137,6 +7179,7 @@
         </w:tabs>
         <w:ind w:left="1800" w:hanging="360"/>
       </w:pPr>
+      <w:rPr/>
     </w:lvl>
     <w:lvl w:ilvl="4">
       <w:start w:val="1"/>
@@ -7149,6 +7192,7 @@
         </w:tabs>
         <w:ind w:left="2160" w:hanging="360"/>
       </w:pPr>
+      <w:rPr/>
     </w:lvl>
     <w:lvl w:ilvl="5">
       <w:start w:val="1"/>
@@ -7161,6 +7205,7 @@
         </w:tabs>
         <w:ind w:left="2520" w:hanging="360"/>
       </w:pPr>
+      <w:rPr/>
     </w:lvl>
     <w:lvl w:ilvl="6">
       <w:start w:val="1"/>
@@ -7173,6 +7218,7 @@
         </w:tabs>
         <w:ind w:left="2880" w:hanging="360"/>
       </w:pPr>
+      <w:rPr/>
     </w:lvl>
     <w:lvl w:ilvl="7">
       <w:start w:val="1"/>
@@ -7185,6 +7231,7 @@
         </w:tabs>
         <w:ind w:left="3240" w:hanging="360"/>
       </w:pPr>
+      <w:rPr/>
     </w:lvl>
     <w:lvl w:ilvl="8">
       <w:start w:val="1"/>
@@ -7197,146 +7244,10 @@
         </w:tabs>
         <w:ind w:left="3600" w:hanging="360"/>
       </w:pPr>
+      <w:rPr/>
     </w:lvl>
   </w:abstractNum>
   <w:abstractNum w:abstractNumId="2">
-    <w:lvl w:ilvl="0">
-      <w:start w:val="1"/>
-      <w:numFmt w:val="bullet"/>
-      <w:lvlText w:val=""/>
-      <w:lvlJc w:val="left"/>
-      <w:pPr>
-        <w:tabs>
-          <w:tab w:val="num" w:pos="709"/>
-        </w:tabs>
-        <w:ind w:left="709" w:hanging="283"/>
-      </w:pPr>
-      <w:rPr>
-        <w:rFonts w:ascii="Symbol" w:hAnsi="Symbol" w:cs="Symbol" w:hint="default"/>
-      </w:rPr>
-    </w:lvl>
-    <w:lvl w:ilvl="1">
-      <w:start w:val="1"/>
-      <w:numFmt w:val="bullet"/>
-      <w:lvlText w:val=""/>
-      <w:lvlJc w:val="left"/>
-      <w:pPr>
-        <w:tabs>
-          <w:tab w:val="num" w:pos="1418"/>
-        </w:tabs>
-        <w:ind w:left="1418" w:hanging="283"/>
-      </w:pPr>
-      <w:rPr>
-        <w:rFonts w:ascii="Symbol" w:hAnsi="Symbol" w:cs="Symbol" w:hint="default"/>
-      </w:rPr>
-    </w:lvl>
-    <w:lvl w:ilvl="2">
-      <w:start w:val="1"/>
-      <w:numFmt w:val="bullet"/>
-      <w:lvlText w:val=""/>
-      <w:lvlJc w:val="left"/>
-      <w:pPr>
-        <w:tabs>
-          <w:tab w:val="num" w:pos="2127"/>
-        </w:tabs>
-        <w:ind w:left="2127" w:hanging="283"/>
-      </w:pPr>
-      <w:rPr>
-        <w:rFonts w:ascii="Symbol" w:hAnsi="Symbol" w:cs="Symbol" w:hint="default"/>
-      </w:rPr>
-    </w:lvl>
-    <w:lvl w:ilvl="3">
-      <w:start w:val="1"/>
-      <w:numFmt w:val="bullet"/>
-      <w:lvlText w:val=""/>
-      <w:lvlJc w:val="left"/>
-      <w:pPr>
-        <w:tabs>
-          <w:tab w:val="num" w:pos="2836"/>
-        </w:tabs>
-        <w:ind w:left="2836" w:hanging="283"/>
-      </w:pPr>
-      <w:rPr>
-        <w:rFonts w:ascii="Symbol" w:hAnsi="Symbol" w:cs="Symbol" w:hint="default"/>
-      </w:rPr>
-    </w:lvl>
-    <w:lvl w:ilvl="4">
-      <w:start w:val="1"/>
-      <w:numFmt w:val="bullet"/>
-      <w:lvlText w:val=""/>
-      <w:lvlJc w:val="left"/>
-      <w:pPr>
-        <w:tabs>
-          <w:tab w:val="num" w:pos="3545"/>
-        </w:tabs>
-        <w:ind w:left="3545" w:hanging="283"/>
-      </w:pPr>
-      <w:rPr>
-        <w:rFonts w:ascii="Symbol" w:hAnsi="Symbol" w:cs="Symbol" w:hint="default"/>
-      </w:rPr>
-    </w:lvl>
-    <w:lvl w:ilvl="5">
-      <w:start w:val="1"/>
-      <w:numFmt w:val="bullet"/>
-      <w:lvlText w:val=""/>
-      <w:lvlJc w:val="left"/>
-      <w:pPr>
-        <w:tabs>
-          <w:tab w:val="num" w:pos="4254"/>
-        </w:tabs>
-        <w:ind w:left="4254" w:hanging="283"/>
-      </w:pPr>
-      <w:rPr>
-        <w:rFonts w:ascii="Symbol" w:hAnsi="Symbol" w:cs="Symbol" w:hint="default"/>
-      </w:rPr>
-    </w:lvl>
-    <w:lvl w:ilvl="6">
-      <w:start w:val="1"/>
-      <w:numFmt w:val="bullet"/>
-      <w:lvlText w:val=""/>
-      <w:lvlJc w:val="left"/>
-      <w:pPr>
-        <w:tabs>
-          <w:tab w:val="num" w:pos="4963"/>
-        </w:tabs>
-        <w:ind w:left="4963" w:hanging="283"/>
-      </w:pPr>
-      <w:rPr>
-        <w:rFonts w:ascii="Symbol" w:hAnsi="Symbol" w:cs="Symbol" w:hint="default"/>
-      </w:rPr>
-    </w:lvl>
-    <w:lvl w:ilvl="7">
-      <w:start w:val="1"/>
-      <w:numFmt w:val="bullet"/>
-      <w:lvlText w:val=""/>
-      <w:lvlJc w:val="left"/>
-      <w:pPr>
-        <w:tabs>
-          <w:tab w:val="num" w:pos="5672"/>
-        </w:tabs>
-        <w:ind w:left="5672" w:hanging="283"/>
-      </w:pPr>
-      <w:rPr>
-        <w:rFonts w:ascii="Symbol" w:hAnsi="Symbol" w:cs="Symbol" w:hint="default"/>
-      </w:rPr>
-    </w:lvl>
-    <w:lvl w:ilvl="8">
-      <w:start w:val="1"/>
-      <w:numFmt w:val="bullet"/>
-      <w:lvlText w:val=""/>
-      <w:lvlJc w:val="left"/>
-      <w:pPr>
-        <w:tabs>
-          <w:tab w:val="num" w:pos="6381"/>
-        </w:tabs>
-        <w:ind w:left="6381" w:hanging="283"/>
-      </w:pPr>
-      <w:rPr>
-        <w:rFonts w:ascii="Symbol" w:hAnsi="Symbol" w:cs="Symbol" w:hint="default"/>
-      </w:rPr>
-    </w:lvl>
-  </w:abstractNum>
-  <w:abstractNum w:abstractNumId="3">
     <w:lvl w:ilvl="0">
       <w:start w:val="1"/>
       <w:numFmt w:val="bullet"/>
@@ -7363,6 +7274,7 @@
         </w:tabs>
         <w:ind w:left="1080" w:hanging="360"/>
       </w:pPr>
+      <w:rPr/>
     </w:lvl>
     <w:lvl w:ilvl="2">
       <w:start w:val="1"/>
@@ -7375,6 +7287,7 @@
         </w:tabs>
         <w:ind w:left="1440" w:hanging="360"/>
       </w:pPr>
+      <w:rPr/>
     </w:lvl>
     <w:lvl w:ilvl="3">
       <w:start w:val="1"/>
@@ -7387,6 +7300,7 @@
         </w:tabs>
         <w:ind w:left="1800" w:hanging="360"/>
       </w:pPr>
+      <w:rPr/>
     </w:lvl>
     <w:lvl w:ilvl="4">
       <w:start w:val="1"/>
@@ -7399,6 +7313,7 @@
         </w:tabs>
         <w:ind w:left="2160" w:hanging="360"/>
       </w:pPr>
+      <w:rPr/>
     </w:lvl>
     <w:lvl w:ilvl="5">
       <w:start w:val="1"/>
@@ -7411,6 +7326,7 @@
         </w:tabs>
         <w:ind w:left="2520" w:hanging="360"/>
       </w:pPr>
+      <w:rPr/>
     </w:lvl>
     <w:lvl w:ilvl="6">
       <w:start w:val="1"/>
@@ -7423,6 +7339,7 @@
         </w:tabs>
         <w:ind w:left="2880" w:hanging="360"/>
       </w:pPr>
+      <w:rPr/>
     </w:lvl>
     <w:lvl w:ilvl="7">
       <w:start w:val="1"/>
@@ -7435,6 +7352,7 @@
         </w:tabs>
         <w:ind w:left="3240" w:hanging="360"/>
       </w:pPr>
+      <w:rPr/>
     </w:lvl>
     <w:lvl w:ilvl="8">
       <w:start w:val="1"/>
@@ -7447,9 +7365,10 @@
         </w:tabs>
         <w:ind w:left="3600" w:hanging="360"/>
       </w:pPr>
+      <w:rPr/>
     </w:lvl>
   </w:abstractNum>
-  <w:abstractNum w:abstractNumId="4">
+  <w:abstractNum w:abstractNumId="3">
     <w:lvl w:ilvl="0">
       <w:start w:val="1"/>
       <w:numFmt w:val="bullet"/>
@@ -7476,6 +7395,7 @@
         </w:tabs>
         <w:ind w:left="1080" w:hanging="360"/>
       </w:pPr>
+      <w:rPr/>
     </w:lvl>
     <w:lvl w:ilvl="2">
       <w:start w:val="1"/>
@@ -7488,6 +7408,7 @@
         </w:tabs>
         <w:ind w:left="1440" w:hanging="360"/>
       </w:pPr>
+      <w:rPr/>
     </w:lvl>
     <w:lvl w:ilvl="3">
       <w:start w:val="1"/>
@@ -7500,6 +7421,7 @@
         </w:tabs>
         <w:ind w:left="1800" w:hanging="360"/>
       </w:pPr>
+      <w:rPr/>
     </w:lvl>
     <w:lvl w:ilvl="4">
       <w:start w:val="1"/>
@@ -7512,6 +7434,7 @@
         </w:tabs>
         <w:ind w:left="2160" w:hanging="360"/>
       </w:pPr>
+      <w:rPr/>
     </w:lvl>
     <w:lvl w:ilvl="5">
       <w:start w:val="1"/>
@@ -7524,6 +7447,7 @@
         </w:tabs>
         <w:ind w:left="2520" w:hanging="360"/>
       </w:pPr>
+      <w:rPr/>
     </w:lvl>
     <w:lvl w:ilvl="6">
       <w:start w:val="1"/>
@@ -7536,6 +7460,7 @@
         </w:tabs>
         <w:ind w:left="2880" w:hanging="360"/>
       </w:pPr>
+      <w:rPr/>
     </w:lvl>
     <w:lvl w:ilvl="7">
       <w:start w:val="1"/>
@@ -7548,6 +7473,7 @@
         </w:tabs>
         <w:ind w:left="3240" w:hanging="360"/>
       </w:pPr>
+      <w:rPr/>
     </w:lvl>
     <w:lvl w:ilvl="8">
       <w:start w:val="1"/>
@@ -7560,9 +7486,10 @@
         </w:tabs>
         <w:ind w:left="3600" w:hanging="360"/>
       </w:pPr>
+      <w:rPr/>
     </w:lvl>
   </w:abstractNum>
-  <w:abstractNum w:abstractNumId="5">
+  <w:abstractNum w:abstractNumId="4">
     <w:lvl w:ilvl="0">
       <w:start w:val="1"/>
       <w:numFmt w:val="bullet"/>
@@ -7589,6 +7516,7 @@
         </w:tabs>
         <w:ind w:left="1080" w:hanging="360"/>
       </w:pPr>
+      <w:rPr/>
     </w:lvl>
     <w:lvl w:ilvl="2">
       <w:start w:val="1"/>
@@ -7601,6 +7529,7 @@
         </w:tabs>
         <w:ind w:left="1440" w:hanging="360"/>
       </w:pPr>
+      <w:rPr/>
     </w:lvl>
     <w:lvl w:ilvl="3">
       <w:start w:val="1"/>
@@ -7613,6 +7542,7 @@
         </w:tabs>
         <w:ind w:left="1800" w:hanging="360"/>
       </w:pPr>
+      <w:rPr/>
     </w:lvl>
     <w:lvl w:ilvl="4">
       <w:start w:val="1"/>
@@ -7625,6 +7555,7 @@
         </w:tabs>
         <w:ind w:left="2160" w:hanging="360"/>
       </w:pPr>
+      <w:rPr/>
     </w:lvl>
     <w:lvl w:ilvl="5">
       <w:start w:val="1"/>
@@ -7637,6 +7568,7 @@
         </w:tabs>
         <w:ind w:left="2520" w:hanging="360"/>
       </w:pPr>
+      <w:rPr/>
     </w:lvl>
     <w:lvl w:ilvl="6">
       <w:start w:val="1"/>
@@ -7649,6 +7581,7 @@
         </w:tabs>
         <w:ind w:left="2880" w:hanging="360"/>
       </w:pPr>
+      <w:rPr/>
     </w:lvl>
     <w:lvl w:ilvl="7">
       <w:start w:val="1"/>
@@ -7661,6 +7594,7 @@
         </w:tabs>
         <w:ind w:left="3240" w:hanging="360"/>
       </w:pPr>
+      <w:rPr/>
     </w:lvl>
     <w:lvl w:ilvl="8">
       <w:start w:val="1"/>
@@ -7673,9 +7607,10 @@
         </w:tabs>
         <w:ind w:left="3600" w:hanging="360"/>
       </w:pPr>
+      <w:rPr/>
     </w:lvl>
   </w:abstractNum>
-  <w:abstractNum w:abstractNumId="6">
+  <w:abstractNum w:abstractNumId="5">
     <w:lvl w:ilvl="0">
       <w:start w:val="1"/>
       <w:numFmt w:val="bullet"/>
@@ -7702,6 +7637,7 @@
         </w:tabs>
         <w:ind w:left="1080" w:hanging="360"/>
       </w:pPr>
+      <w:rPr/>
     </w:lvl>
     <w:lvl w:ilvl="2">
       <w:start w:val="1"/>
@@ -7714,6 +7650,7 @@
         </w:tabs>
         <w:ind w:left="1440" w:hanging="360"/>
       </w:pPr>
+      <w:rPr/>
     </w:lvl>
     <w:lvl w:ilvl="3">
       <w:start w:val="1"/>
@@ -7726,6 +7663,7 @@
         </w:tabs>
         <w:ind w:left="1800" w:hanging="360"/>
       </w:pPr>
+      <w:rPr/>
     </w:lvl>
     <w:lvl w:ilvl="4">
       <w:start w:val="1"/>
@@ -7738,6 +7676,7 @@
         </w:tabs>
         <w:ind w:left="2160" w:hanging="360"/>
       </w:pPr>
+      <w:rPr/>
     </w:lvl>
     <w:lvl w:ilvl="5">
       <w:start w:val="1"/>
@@ -7750,6 +7689,7 @@
         </w:tabs>
         <w:ind w:left="2520" w:hanging="360"/>
       </w:pPr>
+      <w:rPr/>
     </w:lvl>
     <w:lvl w:ilvl="6">
       <w:start w:val="1"/>
@@ -7762,6 +7702,7 @@
         </w:tabs>
         <w:ind w:left="2880" w:hanging="360"/>
       </w:pPr>
+      <w:rPr/>
     </w:lvl>
     <w:lvl w:ilvl="7">
       <w:start w:val="1"/>
@@ -7774,6 +7715,7 @@
         </w:tabs>
         <w:ind w:left="3240" w:hanging="360"/>
       </w:pPr>
+      <w:rPr/>
     </w:lvl>
     <w:lvl w:ilvl="8">
       <w:start w:val="1"/>
@@ -7786,9 +7728,10 @@
         </w:tabs>
         <w:ind w:left="3600" w:hanging="360"/>
       </w:pPr>
+      <w:rPr/>
     </w:lvl>
   </w:abstractNum>
-  <w:abstractNum w:abstractNumId="7">
+  <w:abstractNum w:abstractNumId="6">
     <w:lvl w:ilvl="0">
       <w:start w:val="1"/>
       <w:numFmt w:val="bullet"/>
@@ -7815,6 +7758,7 @@
         </w:tabs>
         <w:ind w:left="1080" w:hanging="360"/>
       </w:pPr>
+      <w:rPr/>
     </w:lvl>
     <w:lvl w:ilvl="2">
       <w:start w:val="1"/>
@@ -7827,6 +7771,7 @@
         </w:tabs>
         <w:ind w:left="1440" w:hanging="360"/>
       </w:pPr>
+      <w:rPr/>
     </w:lvl>
     <w:lvl w:ilvl="3">
       <w:start w:val="1"/>
@@ -7839,6 +7784,7 @@
         </w:tabs>
         <w:ind w:left="1800" w:hanging="360"/>
       </w:pPr>
+      <w:rPr/>
     </w:lvl>
     <w:lvl w:ilvl="4">
       <w:start w:val="1"/>
@@ -7851,6 +7797,7 @@
         </w:tabs>
         <w:ind w:left="2160" w:hanging="360"/>
       </w:pPr>
+      <w:rPr/>
     </w:lvl>
     <w:lvl w:ilvl="5">
       <w:start w:val="1"/>
@@ -7863,6 +7810,7 @@
         </w:tabs>
         <w:ind w:left="2520" w:hanging="360"/>
       </w:pPr>
+      <w:rPr/>
     </w:lvl>
     <w:lvl w:ilvl="6">
       <w:start w:val="1"/>
@@ -7875,6 +7823,7 @@
         </w:tabs>
         <w:ind w:left="2880" w:hanging="360"/>
       </w:pPr>
+      <w:rPr/>
     </w:lvl>
     <w:lvl w:ilvl="7">
       <w:start w:val="1"/>
@@ -7887,6 +7836,7 @@
         </w:tabs>
         <w:ind w:left="3240" w:hanging="360"/>
       </w:pPr>
+      <w:rPr/>
     </w:lvl>
     <w:lvl w:ilvl="8">
       <w:start w:val="1"/>
@@ -7899,9 +7849,10 @@
         </w:tabs>
         <w:ind w:left="3600" w:hanging="360"/>
       </w:pPr>
+      <w:rPr/>
     </w:lvl>
   </w:abstractNum>
-  <w:abstractNum w:abstractNumId="8">
+  <w:abstractNum w:abstractNumId="7">
     <w:lvl w:ilvl="0">
       <w:start w:val="1"/>
       <w:numFmt w:val="bullet"/>
@@ -7928,6 +7879,7 @@
         </w:tabs>
         <w:ind w:left="1080" w:hanging="360"/>
       </w:pPr>
+      <w:rPr/>
     </w:lvl>
     <w:lvl w:ilvl="2">
       <w:start w:val="1"/>
@@ -7940,6 +7892,7 @@
         </w:tabs>
         <w:ind w:left="1440" w:hanging="360"/>
       </w:pPr>
+      <w:rPr/>
     </w:lvl>
     <w:lvl w:ilvl="3">
       <w:start w:val="1"/>
@@ -7952,6 +7905,7 @@
         </w:tabs>
         <w:ind w:left="1800" w:hanging="360"/>
       </w:pPr>
+      <w:rPr/>
     </w:lvl>
     <w:lvl w:ilvl="4">
       <w:start w:val="1"/>
@@ -7964,6 +7918,7 @@
         </w:tabs>
         <w:ind w:left="2160" w:hanging="360"/>
       </w:pPr>
+      <w:rPr/>
     </w:lvl>
     <w:lvl w:ilvl="5">
       <w:start w:val="1"/>
@@ -7976,6 +7931,7 @@
         </w:tabs>
         <w:ind w:left="2520" w:hanging="360"/>
       </w:pPr>
+      <w:rPr/>
     </w:lvl>
     <w:lvl w:ilvl="6">
       <w:start w:val="1"/>
@@ -7988,6 +7944,7 @@
         </w:tabs>
         <w:ind w:left="2880" w:hanging="360"/>
       </w:pPr>
+      <w:rPr/>
     </w:lvl>
     <w:lvl w:ilvl="7">
       <w:start w:val="1"/>
@@ -8000,6 +7957,7 @@
         </w:tabs>
         <w:ind w:left="3240" w:hanging="360"/>
       </w:pPr>
+      <w:rPr/>
     </w:lvl>
     <w:lvl w:ilvl="8">
       <w:start w:val="1"/>
@@ -8012,9 +7970,10 @@
         </w:tabs>
         <w:ind w:left="3600" w:hanging="360"/>
       </w:pPr>
+      <w:rPr/>
     </w:lvl>
   </w:abstractNum>
-  <w:abstractNum w:abstractNumId="9">
+  <w:abstractNum w:abstractNumId="8">
     <w:lvl w:ilvl="0">
       <w:start w:val="1"/>
       <w:numFmt w:val="bullet"/>
@@ -8041,6 +8000,7 @@
         </w:tabs>
         <w:ind w:left="1080" w:hanging="360"/>
       </w:pPr>
+      <w:rPr/>
     </w:lvl>
     <w:lvl w:ilvl="2">
       <w:start w:val="1"/>
@@ -8053,6 +8013,7 @@
         </w:tabs>
         <w:ind w:left="1440" w:hanging="360"/>
       </w:pPr>
+      <w:rPr/>
     </w:lvl>
     <w:lvl w:ilvl="3">
       <w:start w:val="1"/>
@@ -8065,6 +8026,7 @@
         </w:tabs>
         <w:ind w:left="1800" w:hanging="360"/>
       </w:pPr>
+      <w:rPr/>
     </w:lvl>
     <w:lvl w:ilvl="4">
       <w:start w:val="1"/>
@@ -8077,6 +8039,7 @@
         </w:tabs>
         <w:ind w:left="2160" w:hanging="360"/>
       </w:pPr>
+      <w:rPr/>
     </w:lvl>
     <w:lvl w:ilvl="5">
       <w:start w:val="1"/>
@@ -8089,6 +8052,7 @@
         </w:tabs>
         <w:ind w:left="2520" w:hanging="360"/>
       </w:pPr>
+      <w:rPr/>
     </w:lvl>
     <w:lvl w:ilvl="6">
       <w:start w:val="1"/>
@@ -8101,6 +8065,7 @@
         </w:tabs>
         <w:ind w:left="2880" w:hanging="360"/>
       </w:pPr>
+      <w:rPr/>
     </w:lvl>
     <w:lvl w:ilvl="7">
       <w:start w:val="1"/>
@@ -8113,6 +8078,7 @@
         </w:tabs>
         <w:ind w:left="3240" w:hanging="360"/>
       </w:pPr>
+      <w:rPr/>
     </w:lvl>
     <w:lvl w:ilvl="8">
       <w:start w:val="1"/>
@@ -8125,9 +8091,10 @@
         </w:tabs>
         <w:ind w:left="3600" w:hanging="360"/>
       </w:pPr>
+      <w:rPr/>
     </w:lvl>
   </w:abstractNum>
-  <w:abstractNum w:abstractNumId="10">
+  <w:abstractNum w:abstractNumId="9">
     <w:lvl w:ilvl="0">
       <w:start w:val="1"/>
       <w:numFmt w:val="none"/>
@@ -8272,9 +8239,6 @@
   </w:num>
   <w:num w:numId="9">
     <w:abstractNumId w:val="9"/>
-  </w:num>
-  <w:num w:numId="10">
-    <w:abstractNumId w:val="10"/>
   </w:num>
 </w:numbering>
 </file>
@@ -8680,6 +8644,7 @@
     <w:rsid w:val="000c5721"/>
     <w:pPr>
       <w:widowControl/>
+      <w:suppressAutoHyphens w:val="true"/>
       <w:bidi w:val="0"/>
       <w:spacing w:lineRule="auto" w:line="259" w:before="0" w:after="160"/>
       <w:jc w:val="left"/>
@@ -8694,7 +8659,7 @@
     </w:rPr>
   </w:style>
   <w:style w:type="paragraph" w:styleId="Heading1">
-    <w:name w:val="heading 1"/>
+    <w:name w:val="Heading 1"/>
     <w:basedOn w:val="Normal"/>
     <w:link w:val="Titre1Car"/>
     <w:uiPriority w:val="9"/>
@@ -8715,7 +8680,7 @@
     </w:rPr>
   </w:style>
   <w:style w:type="paragraph" w:styleId="Heading2">
-    <w:name w:val="heading 2"/>
+    <w:name w:val="Heading 2"/>
     <w:basedOn w:val="Normal"/>
     <w:link w:val="Titre2Car"/>
     <w:uiPriority w:val="9"/>
@@ -8735,7 +8700,7 @@
     </w:rPr>
   </w:style>
   <w:style w:type="paragraph" w:styleId="Heading3">
-    <w:name w:val="heading 3"/>
+    <w:name w:val="Heading 3"/>
     <w:basedOn w:val="Normal"/>
     <w:link w:val="Titre3Car"/>
     <w:uiPriority w:val="9"/>
@@ -8755,7 +8720,7 @@
     </w:rPr>
   </w:style>
   <w:style w:type="paragraph" w:styleId="Heading4">
-    <w:name w:val="heading 4"/>
+    <w:name w:val="Heading 4"/>
     <w:basedOn w:val="Normal"/>
     <w:link w:val="Titre4Car"/>
     <w:uiPriority w:val="9"/>
@@ -8934,8 +8899,8 @@
       <w:rFonts w:ascii="OpenSymbol" w:hAnsi="OpenSymbol" w:eastAsia="OpenSymbol" w:cs="OpenSymbol"/>
     </w:rPr>
   </w:style>
-  <w:style w:type="paragraph" w:styleId="Titre">
-    <w:name w:val="Titre"/>
+  <w:style w:type="paragraph" w:styleId="Heading">
+    <w:name w:val="Heading"/>
     <w:basedOn w:val="Normal"/>
     <w:next w:val="BodyText"/>
     <w:qFormat/>
@@ -8944,7 +8909,7 @@
       <w:spacing w:before="240" w:after="120"/>
     </w:pPr>
     <w:rPr>
-      <w:rFonts w:ascii="Liberation Sans" w:hAnsi="Liberation Sans" w:eastAsia="Noto Sans CJK SC" w:cs="Noto Sans Devanagari"/>
+      <w:rFonts w:ascii="Liberation Sans" w:hAnsi="Liberation Sans" w:eastAsia="Noto Sans CJK SC" w:cs="Lohit Devanagari"/>
       <w:sz w:val="28"/>
       <w:szCs w:val="28"/>
     </w:rPr>
@@ -8966,7 +8931,7 @@
     </w:rPr>
   </w:style>
   <w:style w:type="paragraph" w:styleId="Caption">
-    <w:name w:val="caption"/>
+    <w:name w:val="Caption"/>
     <w:basedOn w:val="Normal"/>
     <w:qFormat/>
     <w:pPr>
@@ -8990,6 +8955,21 @@
     </w:pPr>
     <w:rPr>
       <w:rFonts w:cs="Noto Sans Devanagari"/>
+    </w:rPr>
+  </w:style>
+  <w:style w:type="paragraph" w:styleId="Titre">
+    <w:name w:val="Titre"/>
+    <w:basedOn w:val="Normal"/>
+    <w:next w:val="BodyText"/>
+    <w:qFormat/>
+    <w:pPr>
+      <w:keepNext w:val="true"/>
+      <w:spacing w:before="240" w:after="120"/>
+    </w:pPr>
+    <w:rPr>
+      <w:rFonts w:ascii="Liberation Sans" w:hAnsi="Liberation Sans" w:eastAsia="Noto Sans CJK SC" w:cs="Noto Sans Devanagari"/>
+      <w:sz w:val="28"/>
+      <w:szCs w:val="28"/>
     </w:rPr>
   </w:style>
   <w:style w:type="paragraph" w:styleId="NormalWeb">
@@ -9074,6 +9054,13 @@
   </w:style>
   <w:style w:type="paragraph" w:styleId="Contenudecadre">
     <w:name w:val="Contenu de cadre"/>
+    <w:basedOn w:val="Normal"/>
+    <w:qFormat/>
+    <w:pPr/>
+    <w:rPr/>
+  </w:style>
+  <w:style w:type="paragraph" w:styleId="FrameContents">
+    <w:name w:val="Frame Contents"/>
     <w:basedOn w:val="Normal"/>
     <w:qFormat/>
     <w:pPr/>
